--- a/fuentes/contenidos/grado05/guion01/MA_05_01_CO_REC70.docx
+++ b/fuentes/contenidos/grado05/guion01/MA_05_01_CO_REC70.docx
@@ -352,28 +352,30 @@
           <w:rFonts w:ascii="Arial" w:hAnsi="Arial" w:cs="Arial"/>
           <w:sz w:val="18"/>
           <w:szCs w:val="18"/>
-          <w:lang w:val="es-ES_tradnl"/>
-        </w:rPr>
-      </w:pPr>
-      <w:r>
-        <w:rPr>
-          <w:rFonts w:ascii="Arial" w:hAnsi="Arial" w:cs="Arial"/>
-          <w:sz w:val="18"/>
-          <w:szCs w:val="18"/>
-          <w:lang w:val="es-ES_tradnl"/>
-        </w:rPr>
-        <w:t>Actividad para clasificar conjuntos de elementos en finitos o infinitos.</w:t>
-      </w:r>
-    </w:p>
-    <w:p>
-      <w:pPr>
-        <w:rPr>
-          <w:rFonts w:ascii="Arial" w:hAnsi="Arial" w:cs="Arial"/>
-          <w:sz w:val="18"/>
-          <w:szCs w:val="18"/>
-          <w:lang w:val="es-ES_tradnl"/>
-        </w:rPr>
-      </w:pPr>
+          <w:lang w:val="es-ES"/>
+        </w:rPr>
+      </w:pPr>
+      <w:r>
+        <w:rPr>
+          <w:rFonts w:ascii="Arial" w:hAnsi="Arial" w:cs="Arial"/>
+          <w:sz w:val="18"/>
+          <w:szCs w:val="18"/>
+          <w:lang w:val="es-ES"/>
+        </w:rPr>
+        <w:t>Actividad que permite clasificar conjuntos de elementos en finitos o infinitos</w:t>
+      </w:r>
+    </w:p>
+    <w:p>
+      <w:pPr>
+        <w:rPr>
+          <w:rFonts w:ascii="Arial" w:hAnsi="Arial" w:cs="Arial"/>
+          <w:sz w:val="18"/>
+          <w:szCs w:val="18"/>
+          <w:lang w:val="es-ES"/>
+        </w:rPr>
+      </w:pPr>
+      <w:bookmarkStart w:id="0" w:name="_GoBack"/>
+      <w:bookmarkEnd w:id="0"/>
     </w:p>
     <w:p>
       <w:pPr>
@@ -454,15 +456,44 @@
           <w:lang w:val="es-ES_tradnl"/>
         </w:rPr>
       </w:pPr>
-      <w:r>
-        <w:rPr>
-          <w:rFonts w:ascii="Arial" w:hAnsi="Arial" w:cs="Arial"/>
-          <w:sz w:val="18"/>
-          <w:szCs w:val="18"/>
-          <w:lang w:val="es-ES_tradnl"/>
-        </w:rPr>
-        <w:t>Conjunto, finito, infinito</w:t>
-      </w:r>
+      <w:proofErr w:type="spellStart"/>
+      <w:r>
+        <w:rPr>
+          <w:rFonts w:ascii="Arial" w:hAnsi="Arial" w:cs="Arial"/>
+          <w:sz w:val="18"/>
+          <w:szCs w:val="18"/>
+          <w:lang w:val="es-ES_tradnl"/>
+        </w:rPr>
+        <w:t>c</w:t>
+      </w:r>
+      <w:r>
+        <w:rPr>
+          <w:rFonts w:ascii="Arial" w:hAnsi="Arial" w:cs="Arial"/>
+          <w:sz w:val="18"/>
+          <w:szCs w:val="18"/>
+          <w:lang w:val="es-ES_tradnl"/>
+        </w:rPr>
+        <w:t>onjunto</w:t>
+      </w:r>
+      <w:r>
+        <w:rPr>
+          <w:rFonts w:ascii="Arial" w:hAnsi="Arial" w:cs="Arial"/>
+          <w:sz w:val="18"/>
+          <w:szCs w:val="18"/>
+          <w:lang w:val="es-ES_tradnl"/>
+        </w:rPr>
+        <w:t>,finito,</w:t>
+      </w:r>
+      <w:r>
+        <w:rPr>
+          <w:rFonts w:ascii="Arial" w:hAnsi="Arial" w:cs="Arial"/>
+          <w:sz w:val="18"/>
+          <w:szCs w:val="18"/>
+          <w:lang w:val="es-ES_tradnl"/>
+        </w:rPr>
+        <w:t>infinito</w:t>
+      </w:r>
+      <w:proofErr w:type="spellEnd"/>
     </w:p>
     <w:p>
       <w:pPr>
@@ -2378,8 +2409,6 @@
           <w:lang w:val="es-ES_tradnl"/>
         </w:rPr>
       </w:pPr>
-      <w:bookmarkStart w:id="0" w:name="_GoBack"/>
-      <w:bookmarkEnd w:id="0"/>
       <w:r>
         <w:rPr>
           <w:rFonts w:ascii="Arial" w:hAnsi="Arial" w:cs="Arial"/>
@@ -3342,11 +3371,89 @@
       <w:r>
         <w:rPr>
           <w:rFonts w:ascii="Arial" w:hAnsi="Arial"/>
-          <w:sz w:val="18"/>
-          <w:szCs w:val="18"/>
-          <w:lang w:val="es-ES_tradnl"/>
-        </w:rPr>
-        <w:t>G = {x/x es un animal salvaje}, ¿es un conjunto finito o infinito?</w:t>
+          <w:i/>
+          <w:sz w:val="18"/>
+          <w:szCs w:val="18"/>
+          <w:lang w:val="es-ES_tradnl"/>
+        </w:rPr>
+        <w:t>G</w:t>
+      </w:r>
+      <w:r>
+        <w:rPr>
+          <w:rFonts w:ascii="Arial" w:hAnsi="Arial"/>
+          <w:sz w:val="18"/>
+          <w:szCs w:val="18"/>
+          <w:lang w:val="es-ES_tradnl"/>
+        </w:rPr>
+        <w:t xml:space="preserve"> = </w:t>
+      </w:r>
+      <w:proofErr w:type="gramStart"/>
+      <w:r>
+        <w:rPr>
+          <w:rFonts w:ascii="Arial" w:hAnsi="Arial"/>
+          <w:sz w:val="18"/>
+          <w:szCs w:val="18"/>
+          <w:lang w:val="es-ES_tradnl"/>
+        </w:rPr>
+        <w:t>{</w:t>
+      </w:r>
+      <w:r>
+        <w:rPr>
+          <w:rFonts w:ascii="Arial" w:hAnsi="Arial"/>
+          <w:i/>
+          <w:sz w:val="18"/>
+          <w:szCs w:val="18"/>
+          <w:lang w:val="es-ES_tradnl"/>
+        </w:rPr>
+        <w:t xml:space="preserve"> </w:t>
+      </w:r>
+      <w:r>
+        <w:rPr>
+          <w:rFonts w:ascii="Arial" w:hAnsi="Arial"/>
+          <w:i/>
+          <w:sz w:val="18"/>
+          <w:szCs w:val="18"/>
+          <w:lang w:val="es-ES_tradnl"/>
+        </w:rPr>
+        <w:t>x</w:t>
+      </w:r>
+      <w:proofErr w:type="gramEnd"/>
+      <w:r>
+        <w:rPr>
+          <w:rFonts w:ascii="Arial" w:hAnsi="Arial"/>
+          <w:sz w:val="18"/>
+          <w:szCs w:val="18"/>
+          <w:lang w:val="es-ES_tradnl"/>
+        </w:rPr>
+        <w:t>/</w:t>
+      </w:r>
+      <w:r>
+        <w:rPr>
+          <w:rFonts w:ascii="Arial" w:hAnsi="Arial"/>
+          <w:i/>
+          <w:sz w:val="18"/>
+          <w:szCs w:val="18"/>
+          <w:lang w:val="es-ES_tradnl"/>
+        </w:rPr>
+        <w:t>x</w:t>
+      </w:r>
+      <w:r>
+        <w:rPr>
+          <w:rFonts w:ascii="Arial" w:hAnsi="Arial"/>
+          <w:sz w:val="18"/>
+          <w:szCs w:val="18"/>
+          <w:lang w:val="es-ES_tradnl"/>
+        </w:rPr>
+        <w:t xml:space="preserve"> </w:t>
+      </w:r>
+      <w:r>
+        <w:rPr>
+          <w:rFonts w:ascii="Arial" w:hAnsi="Arial"/>
+          <w:sz w:val="18"/>
+          <w:szCs w:val="18"/>
+          <w:lang w:val="es-ES_tradnl"/>
+        </w:rPr>
+        <w:t>es un animal salvaje}, ¿es un conjunto finito o infinito?</w:t>
       </w:r>
     </w:p>
     <w:p>
@@ -3671,16 +3778,103 @@
           <w:szCs w:val="18"/>
           <w:lang w:val="es-ES_tradnl"/>
         </w:rPr>
-        <w:t>¿Es el conjunto N</w:t>
-      </w:r>
-      <w:r>
-        <w:rPr>
-          <w:rFonts w:ascii="Arial" w:hAnsi="Arial"/>
-          <w:sz w:val="18"/>
-          <w:szCs w:val="18"/>
-          <w:lang w:val="es-ES_tradnl"/>
-        </w:rPr>
-        <w:t xml:space="preserve"> = {x/x es un número </w:t>
+        <w:t>¿El</w:t>
+      </w:r>
+      <w:r>
+        <w:rPr>
+          <w:rFonts w:ascii="Arial" w:hAnsi="Arial" w:cs="Arial"/>
+          <w:sz w:val="18"/>
+          <w:szCs w:val="18"/>
+          <w:lang w:val="es-ES_tradnl"/>
+        </w:rPr>
+        <w:t xml:space="preserve"> conjunto </w:t>
+      </w:r>
+      <w:r>
+        <w:rPr>
+          <w:rFonts w:ascii="Arial" w:hAnsi="Arial" w:cs="Arial"/>
+          <w:i/>
+          <w:sz w:val="18"/>
+          <w:szCs w:val="18"/>
+          <w:lang w:val="es-ES_tradnl"/>
+        </w:rPr>
+        <w:t>N</w:t>
+      </w:r>
+      <w:r>
+        <w:rPr>
+          <w:rFonts w:ascii="Arial" w:hAnsi="Arial"/>
+          <w:sz w:val="18"/>
+          <w:szCs w:val="18"/>
+          <w:lang w:val="es-ES_tradnl"/>
+        </w:rPr>
+        <w:t xml:space="preserve"> = </w:t>
+      </w:r>
+      <w:proofErr w:type="gramStart"/>
+      <w:r>
+        <w:rPr>
+          <w:rFonts w:ascii="Arial" w:hAnsi="Arial"/>
+          <w:sz w:val="18"/>
+          <w:szCs w:val="18"/>
+          <w:lang w:val="es-ES_tradnl"/>
+        </w:rPr>
+        <w:t>{</w:t>
+      </w:r>
+      <w:r>
+        <w:rPr>
+          <w:rFonts w:ascii="Arial" w:hAnsi="Arial"/>
+          <w:i/>
+          <w:sz w:val="18"/>
+          <w:szCs w:val="18"/>
+          <w:lang w:val="es-ES_tradnl"/>
+        </w:rPr>
+        <w:t xml:space="preserve"> </w:t>
+      </w:r>
+      <w:r>
+        <w:rPr>
+          <w:rFonts w:ascii="Arial" w:hAnsi="Arial"/>
+          <w:i/>
+          <w:sz w:val="18"/>
+          <w:szCs w:val="18"/>
+          <w:lang w:val="es-ES_tradnl"/>
+        </w:rPr>
+        <w:t>x</w:t>
+      </w:r>
+      <w:proofErr w:type="gramEnd"/>
+      <w:r>
+        <w:rPr>
+          <w:rFonts w:ascii="Arial" w:hAnsi="Arial"/>
+          <w:sz w:val="18"/>
+          <w:szCs w:val="18"/>
+          <w:lang w:val="es-ES_tradnl"/>
+        </w:rPr>
+        <w:t>/</w:t>
+      </w:r>
+      <w:r>
+        <w:rPr>
+          <w:rFonts w:ascii="Arial" w:hAnsi="Arial"/>
+          <w:i/>
+          <w:sz w:val="18"/>
+          <w:szCs w:val="18"/>
+          <w:lang w:val="es-ES_tradnl"/>
+        </w:rPr>
+        <w:t>x</w:t>
+      </w:r>
+      <w:r>
+        <w:rPr>
+          <w:rFonts w:ascii="Arial" w:hAnsi="Arial"/>
+          <w:sz w:val="18"/>
+          <w:szCs w:val="18"/>
+          <w:lang w:val="es-ES_tradnl"/>
+        </w:rPr>
+        <w:t xml:space="preserve"> </w:t>
+      </w:r>
+      <w:r>
+        <w:rPr>
+          <w:rFonts w:ascii="Arial" w:hAnsi="Arial"/>
+          <w:sz w:val="18"/>
+          <w:szCs w:val="18"/>
+          <w:lang w:val="es-ES_tradnl"/>
+        </w:rPr>
+        <w:t xml:space="preserve">es un número </w:t>
       </w:r>
       <w:r>
         <w:rPr>
@@ -3698,6 +3892,828 @@
           <w:szCs w:val="18"/>
           <w:lang w:val="es-ES_tradnl"/>
         </w:rPr>
+        <w:t>} es</w:t>
+      </w:r>
+      <w:r>
+        <w:rPr>
+          <w:rFonts w:ascii="Arial" w:hAnsi="Arial"/>
+          <w:sz w:val="18"/>
+          <w:szCs w:val="18"/>
+          <w:lang w:val="es-ES_tradnl"/>
+        </w:rPr>
+        <w:t xml:space="preserve"> finito o infinito?</w:t>
+      </w:r>
+    </w:p>
+    <w:p>
+      <w:pPr>
+        <w:rPr>
+          <w:rFonts w:ascii="Arial" w:hAnsi="Arial" w:cs="Arial"/>
+          <w:sz w:val="18"/>
+          <w:szCs w:val="18"/>
+          <w:lang w:val="es-ES_tradnl"/>
+        </w:rPr>
+      </w:pPr>
+    </w:p>
+    <w:p>
+      <w:pPr>
+        <w:rPr>
+          <w:rFonts w:ascii="Arial" w:hAnsi="Arial" w:cs="Arial"/>
+          <w:sz w:val="18"/>
+          <w:szCs w:val="18"/>
+          <w:highlight w:val="green"/>
+          <w:lang w:val="es-ES_tradnl"/>
+        </w:rPr>
+      </w:pPr>
+      <w:r>
+        <w:rPr>
+          <w:rFonts w:ascii="Arial" w:hAnsi="Arial" w:cs="Arial"/>
+          <w:sz w:val="18"/>
+          <w:szCs w:val="18"/>
+          <w:highlight w:val="yellow"/>
+          <w:lang w:val="es-ES_tradnl"/>
+        </w:rPr>
+        <w:t>Explicación (</w:t>
+      </w:r>
+      <w:r>
+        <w:rPr>
+          <w:rFonts w:ascii="Arial" w:hAnsi="Arial" w:cs="Arial"/>
+          <w:b/>
+          <w:sz w:val="18"/>
+          <w:szCs w:val="18"/>
+          <w:highlight w:val="yellow"/>
+          <w:lang w:val="es-ES_tradnl"/>
+        </w:rPr>
+        <w:t>173</w:t>
+      </w:r>
+      <w:r>
+        <w:rPr>
+          <w:rFonts w:ascii="Arial" w:hAnsi="Arial" w:cs="Arial"/>
+          <w:sz w:val="18"/>
+          <w:szCs w:val="18"/>
+          <w:highlight w:val="yellow"/>
+          <w:lang w:val="es-ES_tradnl"/>
+        </w:rPr>
+        <w:t xml:space="preserve"> caracteres máximo)</w:t>
+      </w:r>
+    </w:p>
+    <w:p>
+      <w:pPr>
+        <w:rPr>
+          <w:rFonts w:ascii="Arial" w:hAnsi="Arial" w:cs="Arial"/>
+          <w:sz w:val="18"/>
+          <w:szCs w:val="18"/>
+          <w:lang w:val="es-ES_tradnl"/>
+        </w:rPr>
+      </w:pPr>
+    </w:p>
+    <w:p>
+      <w:pPr>
+        <w:rPr>
+          <w:rFonts w:ascii="Arial" w:hAnsi="Arial" w:cs="Arial"/>
+          <w:sz w:val="18"/>
+          <w:szCs w:val="18"/>
+          <w:lang w:val="es-ES_tradnl"/>
+        </w:rPr>
+      </w:pPr>
+    </w:p>
+    <w:p>
+      <w:pPr>
+        <w:rPr>
+          <w:rFonts w:ascii="Arial" w:hAnsi="Arial" w:cs="Arial"/>
+          <w:sz w:val="18"/>
+          <w:szCs w:val="18"/>
+          <w:lang w:val="es-ES_tradnl"/>
+        </w:rPr>
+      </w:pPr>
+      <w:r>
+        <w:rPr>
+          <w:rFonts w:ascii="Arial" w:hAnsi="Arial"/>
+          <w:b/>
+          <w:color w:val="FF0000"/>
+          <w:sz w:val="18"/>
+          <w:szCs w:val="18"/>
+          <w:lang w:val="es-ES_tradnl"/>
+        </w:rPr>
+        <w:t>*</w:t>
+      </w:r>
+      <w:r>
+        <w:rPr>
+          <w:rFonts w:ascii="Arial" w:hAnsi="Arial"/>
+          <w:color w:val="FF0000"/>
+          <w:sz w:val="18"/>
+          <w:szCs w:val="18"/>
+          <w:lang w:val="es-ES_tradnl"/>
+        </w:rPr>
+        <w:t xml:space="preserve"> </w:t>
+      </w:r>
+      <w:r>
+        <w:rPr>
+          <w:rFonts w:ascii="Arial" w:hAnsi="Arial" w:cs="Arial"/>
+          <w:sz w:val="18"/>
+          <w:szCs w:val="18"/>
+          <w:highlight w:val="yellow"/>
+          <w:lang w:val="es-ES_tradnl"/>
+        </w:rPr>
+        <w:t xml:space="preserve">Respuestas </w:t>
+      </w:r>
+      <w:r>
+        <w:rPr>
+          <w:rFonts w:ascii="Arial" w:hAnsi="Arial"/>
+          <w:sz w:val="18"/>
+          <w:szCs w:val="18"/>
+          <w:highlight w:val="yellow"/>
+          <w:lang w:val="es-ES_tradnl"/>
+        </w:rPr>
+        <w:t xml:space="preserve">(mín. 2 – máx. 5, </w:t>
+      </w:r>
+      <w:r>
+        <w:rPr>
+          <w:rFonts w:ascii="Arial" w:hAnsi="Arial"/>
+          <w:b/>
+          <w:sz w:val="18"/>
+          <w:szCs w:val="18"/>
+          <w:highlight w:val="yellow"/>
+          <w:lang w:val="es-ES_tradnl"/>
+        </w:rPr>
+        <w:t>73</w:t>
+      </w:r>
+      <w:r>
+        <w:rPr>
+          <w:rFonts w:ascii="Arial" w:hAnsi="Arial"/>
+          <w:sz w:val="18"/>
+          <w:szCs w:val="18"/>
+          <w:highlight w:val="yellow"/>
+          <w:lang w:val="es-ES_tradnl"/>
+        </w:rPr>
+        <w:t xml:space="preserve"> caracteres máximo cada respuesta)</w:t>
+      </w:r>
+      <w:r>
+        <w:rPr>
+          <w:rFonts w:ascii="Arial" w:hAnsi="Arial" w:cs="Arial"/>
+          <w:sz w:val="18"/>
+          <w:szCs w:val="18"/>
+          <w:lang w:val="es-ES_tradnl"/>
+        </w:rPr>
+        <w:t xml:space="preserve"> </w:t>
+      </w:r>
+    </w:p>
+    <w:p>
+      <w:pPr>
+        <w:rPr>
+          <w:rFonts w:ascii="Arial" w:hAnsi="Arial" w:cs="Arial"/>
+          <w:sz w:val="18"/>
+          <w:szCs w:val="18"/>
+          <w:lang w:val="es-ES_tradnl"/>
+        </w:rPr>
+      </w:pPr>
+    </w:p>
+    <w:p>
+      <w:pPr>
+        <w:rPr>
+          <w:rFonts w:ascii="Arial" w:hAnsi="Arial" w:cs="Arial"/>
+          <w:sz w:val="18"/>
+          <w:szCs w:val="18"/>
+          <w:lang w:val="es-ES_tradnl"/>
+        </w:rPr>
+      </w:pPr>
+      <w:r>
+        <w:rPr>
+          <w:rFonts w:ascii="Arial" w:hAnsi="Arial" w:cs="Arial"/>
+          <w:sz w:val="18"/>
+          <w:szCs w:val="18"/>
+          <w:lang w:val="es-ES_tradnl"/>
+        </w:rPr>
+        <w:t>Conjunto finito</w:t>
+      </w:r>
+    </w:p>
+    <w:p>
+      <w:pPr>
+        <w:rPr>
+          <w:rFonts w:ascii="Arial" w:hAnsi="Arial" w:cs="Arial"/>
+          <w:b/>
+          <w:sz w:val="18"/>
+          <w:szCs w:val="18"/>
+          <w:lang w:val="es-ES_tradnl"/>
+        </w:rPr>
+      </w:pPr>
+      <w:r>
+        <w:rPr>
+          <w:rFonts w:ascii="Arial" w:hAnsi="Arial" w:cs="Arial"/>
+          <w:b/>
+          <w:sz w:val="18"/>
+          <w:szCs w:val="18"/>
+          <w:lang w:val="es-ES_tradnl"/>
+        </w:rPr>
+        <w:t>Conjunto infinito</w:t>
+      </w:r>
+    </w:p>
+    <w:p>
+      <w:pPr>
+        <w:rPr>
+          <w:rFonts w:ascii="Arial" w:hAnsi="Arial" w:cs="Arial"/>
+          <w:sz w:val="18"/>
+          <w:szCs w:val="18"/>
+          <w:lang w:val="es-ES_tradnl"/>
+        </w:rPr>
+      </w:pPr>
+    </w:p>
+    <w:p>
+      <w:pPr>
+        <w:rPr>
+          <w:rFonts w:ascii="Arial" w:hAnsi="Arial" w:cs="Arial"/>
+          <w:sz w:val="18"/>
+          <w:szCs w:val="18"/>
+          <w:lang w:val="es-ES_tradnl"/>
+        </w:rPr>
+      </w:pPr>
+    </w:p>
+    <w:p>
+      <w:pPr>
+        <w:rPr>
+          <w:rFonts w:ascii="Arial" w:hAnsi="Arial"/>
+          <w:sz w:val="18"/>
+          <w:szCs w:val="18"/>
+          <w:lang w:val="es-ES_tradnl"/>
+        </w:rPr>
+      </w:pPr>
+      <w:r>
+        <w:rPr>
+          <w:rFonts w:ascii="Arial" w:hAnsi="Arial"/>
+          <w:sz w:val="18"/>
+          <w:szCs w:val="18"/>
+          <w:highlight w:val="green"/>
+          <w:lang w:val="es-ES_tradnl"/>
+        </w:rPr>
+        <w:t>Pregunta 3</w:t>
+      </w:r>
+      <w:r>
+        <w:rPr>
+          <w:rFonts w:ascii="Arial" w:hAnsi="Arial"/>
+          <w:sz w:val="18"/>
+          <w:szCs w:val="18"/>
+          <w:highlight w:val="green"/>
+          <w:lang w:val="es-ES_tradnl"/>
+        </w:rPr>
+        <w:t xml:space="preserve"> (</w:t>
+      </w:r>
+      <w:r>
+        <w:rPr>
+          <w:rFonts w:ascii="Arial" w:hAnsi="Arial"/>
+          <w:b/>
+          <w:sz w:val="18"/>
+          <w:szCs w:val="18"/>
+          <w:highlight w:val="green"/>
+          <w:lang w:val="es-ES_tradnl"/>
+        </w:rPr>
+        <w:t>173</w:t>
+      </w:r>
+      <w:r>
+        <w:rPr>
+          <w:rFonts w:ascii="Arial" w:hAnsi="Arial"/>
+          <w:sz w:val="18"/>
+          <w:szCs w:val="18"/>
+          <w:highlight w:val="green"/>
+          <w:lang w:val="es-ES_tradnl"/>
+        </w:rPr>
+        <w:t xml:space="preserve"> caracteres máximo)</w:t>
+      </w:r>
+    </w:p>
+    <w:p>
+      <w:pPr>
+        <w:rPr>
+          <w:rFonts w:ascii="Arial" w:hAnsi="Arial" w:cs="Arial"/>
+          <w:sz w:val="18"/>
+          <w:szCs w:val="18"/>
+          <w:lang w:val="es-ES_tradnl"/>
+        </w:rPr>
+      </w:pPr>
+    </w:p>
+    <w:p>
+      <w:pPr>
+        <w:rPr>
+          <w:rFonts w:ascii="Arial" w:hAnsi="Arial" w:cs="Arial"/>
+          <w:sz w:val="18"/>
+          <w:szCs w:val="18"/>
+          <w:lang w:val="es-ES_tradnl"/>
+        </w:rPr>
+      </w:pPr>
+      <w:r>
+        <w:rPr>
+          <w:rFonts w:ascii="Arial" w:hAnsi="Arial" w:cs="Arial"/>
+          <w:sz w:val="18"/>
+          <w:szCs w:val="18"/>
+          <w:lang w:val="es-ES_tradnl"/>
+        </w:rPr>
+        <w:t>¿</w:t>
+      </w:r>
+      <w:r>
+        <w:rPr>
+          <w:rFonts w:ascii="Arial" w:hAnsi="Arial" w:cs="Arial"/>
+          <w:sz w:val="18"/>
+          <w:szCs w:val="18"/>
+          <w:lang w:val="es-ES_tradnl"/>
+        </w:rPr>
+        <w:t>El</w:t>
+      </w:r>
+      <w:r>
+        <w:rPr>
+          <w:rFonts w:ascii="Arial" w:hAnsi="Arial" w:cs="Arial"/>
+          <w:sz w:val="18"/>
+          <w:szCs w:val="18"/>
+          <w:lang w:val="es-ES_tradnl"/>
+        </w:rPr>
+        <w:t xml:space="preserve"> conjunto </w:t>
+      </w:r>
+      <w:r>
+        <w:rPr>
+          <w:rFonts w:ascii="Arial" w:hAnsi="Arial" w:cs="Arial"/>
+          <w:i/>
+          <w:sz w:val="18"/>
+          <w:szCs w:val="18"/>
+          <w:lang w:val="es-ES_tradnl"/>
+        </w:rPr>
+        <w:t>P</w:t>
+      </w:r>
+      <w:r>
+        <w:rPr>
+          <w:rFonts w:ascii="Arial" w:hAnsi="Arial"/>
+          <w:sz w:val="18"/>
+          <w:szCs w:val="18"/>
+          <w:lang w:val="es-ES_tradnl"/>
+        </w:rPr>
+        <w:t xml:space="preserve"> = {</w:t>
+      </w:r>
+      <w:r>
+        <w:rPr>
+          <w:rFonts w:ascii="Arial" w:hAnsi="Arial"/>
+          <w:i/>
+          <w:sz w:val="18"/>
+          <w:szCs w:val="18"/>
+          <w:lang w:val="es-ES_tradnl"/>
+        </w:rPr>
+        <w:t>x</w:t>
+      </w:r>
+      <w:r>
+        <w:rPr>
+          <w:rFonts w:ascii="Arial" w:hAnsi="Arial"/>
+          <w:sz w:val="18"/>
+          <w:szCs w:val="18"/>
+          <w:lang w:val="es-ES_tradnl"/>
+        </w:rPr>
+        <w:t>/</w:t>
+      </w:r>
+      <w:r>
+        <w:rPr>
+          <w:rFonts w:ascii="Arial" w:hAnsi="Arial"/>
+          <w:i/>
+          <w:sz w:val="18"/>
+          <w:szCs w:val="18"/>
+          <w:lang w:val="es-ES_tradnl"/>
+        </w:rPr>
+        <w:t>x</w:t>
+      </w:r>
+      <w:r>
+        <w:rPr>
+          <w:rFonts w:ascii="Arial" w:hAnsi="Arial"/>
+          <w:sz w:val="18"/>
+          <w:szCs w:val="18"/>
+          <w:lang w:val="es-ES_tradnl"/>
+        </w:rPr>
+        <w:t xml:space="preserve"> </w:t>
+      </w:r>
+      <w:r>
+        <w:rPr>
+          <w:rFonts w:ascii="Arial" w:hAnsi="Arial"/>
+          <w:sz w:val="18"/>
+          <w:szCs w:val="18"/>
+          <w:lang w:val="es-ES_tradnl"/>
+        </w:rPr>
+        <w:t>es un número par}</w:t>
+      </w:r>
+      <w:r>
+        <w:rPr>
+          <w:rFonts w:ascii="Arial" w:hAnsi="Arial"/>
+          <w:sz w:val="18"/>
+          <w:szCs w:val="18"/>
+          <w:lang w:val="es-ES_tradnl"/>
+        </w:rPr>
+        <w:t xml:space="preserve"> es</w:t>
+      </w:r>
+      <w:r>
+        <w:rPr>
+          <w:rFonts w:ascii="Arial" w:hAnsi="Arial"/>
+          <w:sz w:val="18"/>
+          <w:szCs w:val="18"/>
+          <w:lang w:val="es-ES_tradnl"/>
+        </w:rPr>
+        <w:t xml:space="preserve"> finito o infinito?</w:t>
+      </w:r>
+    </w:p>
+    <w:p>
+      <w:pPr>
+        <w:rPr>
+          <w:rFonts w:ascii="Arial" w:hAnsi="Arial" w:cs="Arial"/>
+          <w:sz w:val="18"/>
+          <w:szCs w:val="18"/>
+          <w:lang w:val="es-ES_tradnl"/>
+        </w:rPr>
+      </w:pPr>
+    </w:p>
+    <w:p>
+      <w:pPr>
+        <w:rPr>
+          <w:rFonts w:ascii="Arial" w:hAnsi="Arial" w:cs="Arial"/>
+          <w:sz w:val="18"/>
+          <w:szCs w:val="18"/>
+          <w:highlight w:val="green"/>
+          <w:lang w:val="es-ES_tradnl"/>
+        </w:rPr>
+      </w:pPr>
+      <w:r>
+        <w:rPr>
+          <w:rFonts w:ascii="Arial" w:hAnsi="Arial" w:cs="Arial"/>
+          <w:sz w:val="18"/>
+          <w:szCs w:val="18"/>
+          <w:highlight w:val="yellow"/>
+          <w:lang w:val="es-ES_tradnl"/>
+        </w:rPr>
+        <w:t>Explicación (</w:t>
+      </w:r>
+      <w:r>
+        <w:rPr>
+          <w:rFonts w:ascii="Arial" w:hAnsi="Arial" w:cs="Arial"/>
+          <w:b/>
+          <w:sz w:val="18"/>
+          <w:szCs w:val="18"/>
+          <w:highlight w:val="yellow"/>
+          <w:lang w:val="es-ES_tradnl"/>
+        </w:rPr>
+        <w:t>173</w:t>
+      </w:r>
+      <w:r>
+        <w:rPr>
+          <w:rFonts w:ascii="Arial" w:hAnsi="Arial" w:cs="Arial"/>
+          <w:sz w:val="18"/>
+          <w:szCs w:val="18"/>
+          <w:highlight w:val="yellow"/>
+          <w:lang w:val="es-ES_tradnl"/>
+        </w:rPr>
+        <w:t xml:space="preserve"> caracteres máximo)</w:t>
+      </w:r>
+    </w:p>
+    <w:p>
+      <w:pPr>
+        <w:rPr>
+          <w:rFonts w:ascii="Arial" w:hAnsi="Arial" w:cs="Arial"/>
+          <w:sz w:val="18"/>
+          <w:szCs w:val="18"/>
+          <w:lang w:val="es-ES_tradnl"/>
+        </w:rPr>
+      </w:pPr>
+    </w:p>
+    <w:p>
+      <w:pPr>
+        <w:rPr>
+          <w:rFonts w:ascii="Arial" w:hAnsi="Arial" w:cs="Arial"/>
+          <w:sz w:val="18"/>
+          <w:szCs w:val="18"/>
+          <w:lang w:val="es-ES_tradnl"/>
+        </w:rPr>
+      </w:pPr>
+    </w:p>
+    <w:p>
+      <w:pPr>
+        <w:rPr>
+          <w:rFonts w:ascii="Arial" w:hAnsi="Arial" w:cs="Arial"/>
+          <w:sz w:val="18"/>
+          <w:szCs w:val="18"/>
+          <w:lang w:val="es-ES_tradnl"/>
+        </w:rPr>
+      </w:pPr>
+      <w:r>
+        <w:rPr>
+          <w:rFonts w:ascii="Arial" w:hAnsi="Arial"/>
+          <w:b/>
+          <w:color w:val="FF0000"/>
+          <w:sz w:val="18"/>
+          <w:szCs w:val="18"/>
+          <w:lang w:val="es-ES_tradnl"/>
+        </w:rPr>
+        <w:t>*</w:t>
+      </w:r>
+      <w:r>
+        <w:rPr>
+          <w:rFonts w:ascii="Arial" w:hAnsi="Arial"/>
+          <w:color w:val="FF0000"/>
+          <w:sz w:val="18"/>
+          <w:szCs w:val="18"/>
+          <w:lang w:val="es-ES_tradnl"/>
+        </w:rPr>
+        <w:t xml:space="preserve"> </w:t>
+      </w:r>
+      <w:r>
+        <w:rPr>
+          <w:rFonts w:ascii="Arial" w:hAnsi="Arial" w:cs="Arial"/>
+          <w:sz w:val="18"/>
+          <w:szCs w:val="18"/>
+          <w:highlight w:val="yellow"/>
+          <w:lang w:val="es-ES_tradnl"/>
+        </w:rPr>
+        <w:t xml:space="preserve">Respuestas </w:t>
+      </w:r>
+      <w:r>
+        <w:rPr>
+          <w:rFonts w:ascii="Arial" w:hAnsi="Arial"/>
+          <w:sz w:val="18"/>
+          <w:szCs w:val="18"/>
+          <w:highlight w:val="yellow"/>
+          <w:lang w:val="es-ES_tradnl"/>
+        </w:rPr>
+        <w:t xml:space="preserve">(mín. 2 – máx. 5, </w:t>
+      </w:r>
+      <w:r>
+        <w:rPr>
+          <w:rFonts w:ascii="Arial" w:hAnsi="Arial"/>
+          <w:b/>
+          <w:sz w:val="18"/>
+          <w:szCs w:val="18"/>
+          <w:highlight w:val="yellow"/>
+          <w:lang w:val="es-ES_tradnl"/>
+        </w:rPr>
+        <w:t>73</w:t>
+      </w:r>
+      <w:r>
+        <w:rPr>
+          <w:rFonts w:ascii="Arial" w:hAnsi="Arial"/>
+          <w:sz w:val="18"/>
+          <w:szCs w:val="18"/>
+          <w:highlight w:val="yellow"/>
+          <w:lang w:val="es-ES_tradnl"/>
+        </w:rPr>
+        <w:t xml:space="preserve"> caracteres máximo cada respuesta)</w:t>
+      </w:r>
+      <w:r>
+        <w:rPr>
+          <w:rFonts w:ascii="Arial" w:hAnsi="Arial" w:cs="Arial"/>
+          <w:sz w:val="18"/>
+          <w:szCs w:val="18"/>
+          <w:lang w:val="es-ES_tradnl"/>
+        </w:rPr>
+        <w:t xml:space="preserve"> </w:t>
+      </w:r>
+    </w:p>
+    <w:p>
+      <w:pPr>
+        <w:rPr>
+          <w:rFonts w:ascii="Arial" w:hAnsi="Arial" w:cs="Arial"/>
+          <w:sz w:val="18"/>
+          <w:szCs w:val="18"/>
+          <w:lang w:val="es-ES_tradnl"/>
+        </w:rPr>
+      </w:pPr>
+    </w:p>
+    <w:p>
+      <w:pPr>
+        <w:rPr>
+          <w:rFonts w:ascii="Arial" w:hAnsi="Arial" w:cs="Arial"/>
+          <w:sz w:val="18"/>
+          <w:szCs w:val="18"/>
+          <w:lang w:val="es-ES_tradnl"/>
+        </w:rPr>
+      </w:pPr>
+      <w:r>
+        <w:rPr>
+          <w:rFonts w:ascii="Arial" w:hAnsi="Arial" w:cs="Arial"/>
+          <w:sz w:val="18"/>
+          <w:szCs w:val="18"/>
+          <w:lang w:val="es-ES_tradnl"/>
+        </w:rPr>
+        <w:t>Conjunto finito</w:t>
+      </w:r>
+    </w:p>
+    <w:p>
+      <w:pPr>
+        <w:rPr>
+          <w:rFonts w:ascii="Arial" w:hAnsi="Arial" w:cs="Arial"/>
+          <w:b/>
+          <w:sz w:val="18"/>
+          <w:szCs w:val="18"/>
+          <w:lang w:val="es-ES_tradnl"/>
+        </w:rPr>
+      </w:pPr>
+      <w:r>
+        <w:rPr>
+          <w:rFonts w:ascii="Arial" w:hAnsi="Arial" w:cs="Arial"/>
+          <w:b/>
+          <w:sz w:val="18"/>
+          <w:szCs w:val="18"/>
+          <w:lang w:val="es-ES_tradnl"/>
+        </w:rPr>
+        <w:t>Conjunto infinito</w:t>
+      </w:r>
+    </w:p>
+    <w:p>
+      <w:pPr>
+        <w:rPr>
+          <w:rFonts w:ascii="Arial" w:hAnsi="Arial" w:cs="Arial"/>
+          <w:sz w:val="18"/>
+          <w:szCs w:val="18"/>
+          <w:lang w:val="es-ES_tradnl"/>
+        </w:rPr>
+      </w:pPr>
+    </w:p>
+    <w:p>
+      <w:pPr>
+        <w:rPr>
+          <w:rFonts w:ascii="Arial" w:hAnsi="Arial" w:cs="Arial"/>
+          <w:sz w:val="18"/>
+          <w:szCs w:val="18"/>
+          <w:lang w:val="es-ES_tradnl"/>
+        </w:rPr>
+      </w:pPr>
+    </w:p>
+    <w:p>
+      <w:pPr>
+        <w:rPr>
+          <w:rFonts w:ascii="Arial" w:hAnsi="Arial"/>
+          <w:sz w:val="18"/>
+          <w:szCs w:val="18"/>
+          <w:lang w:val="es-ES_tradnl"/>
+        </w:rPr>
+      </w:pPr>
+      <w:r>
+        <w:rPr>
+          <w:rFonts w:ascii="Arial" w:hAnsi="Arial"/>
+          <w:sz w:val="18"/>
+          <w:szCs w:val="18"/>
+          <w:highlight w:val="green"/>
+          <w:lang w:val="es-ES_tradnl"/>
+        </w:rPr>
+        <w:t>Pregunta 4</w:t>
+      </w:r>
+      <w:r>
+        <w:rPr>
+          <w:rFonts w:ascii="Arial" w:hAnsi="Arial"/>
+          <w:sz w:val="18"/>
+          <w:szCs w:val="18"/>
+          <w:highlight w:val="green"/>
+          <w:lang w:val="es-ES_tradnl"/>
+        </w:rPr>
+        <w:t xml:space="preserve"> (</w:t>
+      </w:r>
+      <w:r>
+        <w:rPr>
+          <w:rFonts w:ascii="Arial" w:hAnsi="Arial"/>
+          <w:b/>
+          <w:sz w:val="18"/>
+          <w:szCs w:val="18"/>
+          <w:highlight w:val="green"/>
+          <w:lang w:val="es-ES_tradnl"/>
+        </w:rPr>
+        <w:t>173</w:t>
+      </w:r>
+      <w:r>
+        <w:rPr>
+          <w:rFonts w:ascii="Arial" w:hAnsi="Arial"/>
+          <w:sz w:val="18"/>
+          <w:szCs w:val="18"/>
+          <w:highlight w:val="green"/>
+          <w:lang w:val="es-ES_tradnl"/>
+        </w:rPr>
+        <w:t xml:space="preserve"> caracteres máximo)</w:t>
+      </w:r>
+    </w:p>
+    <w:p>
+      <w:pPr>
+        <w:rPr>
+          <w:rFonts w:ascii="Arial" w:hAnsi="Arial" w:cs="Arial"/>
+          <w:sz w:val="18"/>
+          <w:szCs w:val="18"/>
+          <w:lang w:val="es-ES_tradnl"/>
+        </w:rPr>
+      </w:pPr>
+    </w:p>
+    <w:p>
+      <w:pPr>
+        <w:rPr>
+          <w:rFonts w:ascii="Arial" w:hAnsi="Arial" w:cs="Arial"/>
+          <w:sz w:val="18"/>
+          <w:szCs w:val="18"/>
+          <w:lang w:val="es-ES_tradnl"/>
+        </w:rPr>
+      </w:pPr>
+      <w:r>
+        <w:rPr>
+          <w:rFonts w:ascii="Arial" w:hAnsi="Arial" w:cs="Arial"/>
+          <w:sz w:val="18"/>
+          <w:szCs w:val="18"/>
+          <w:lang w:val="es-ES_tradnl"/>
+        </w:rPr>
+        <w:t xml:space="preserve">¿Es el conjunto </w:t>
+      </w:r>
+      <w:r>
+        <w:rPr>
+          <w:rFonts w:ascii="Arial" w:hAnsi="Arial" w:cs="Arial"/>
+          <w:i/>
+          <w:sz w:val="18"/>
+          <w:szCs w:val="18"/>
+          <w:lang w:val="es-ES_tradnl"/>
+        </w:rPr>
+        <w:t>A</w:t>
+      </w:r>
+      <w:r>
+        <w:rPr>
+          <w:rFonts w:ascii="Arial" w:hAnsi="Arial"/>
+          <w:sz w:val="18"/>
+          <w:szCs w:val="18"/>
+          <w:lang w:val="es-ES_tradnl"/>
+        </w:rPr>
+        <w:t xml:space="preserve"> = </w:t>
+      </w:r>
+      <w:proofErr w:type="gramStart"/>
+      <w:r>
+        <w:rPr>
+          <w:rFonts w:ascii="Arial" w:hAnsi="Arial"/>
+          <w:sz w:val="18"/>
+          <w:szCs w:val="18"/>
+          <w:lang w:val="es-ES_tradnl"/>
+        </w:rPr>
+        <w:t>{</w:t>
+      </w:r>
+      <w:r>
+        <w:rPr>
+          <w:rFonts w:ascii="Arial" w:hAnsi="Arial"/>
+          <w:i/>
+          <w:sz w:val="18"/>
+          <w:szCs w:val="18"/>
+          <w:lang w:val="es-ES_tradnl"/>
+        </w:rPr>
+        <w:t xml:space="preserve"> </w:t>
+      </w:r>
+      <w:r>
+        <w:rPr>
+          <w:rFonts w:ascii="Arial" w:hAnsi="Arial"/>
+          <w:i/>
+          <w:sz w:val="18"/>
+          <w:szCs w:val="18"/>
+          <w:lang w:val="es-ES_tradnl"/>
+        </w:rPr>
+        <w:t>x</w:t>
+      </w:r>
+      <w:proofErr w:type="gramEnd"/>
+      <w:r>
+        <w:rPr>
+          <w:rFonts w:ascii="Arial" w:hAnsi="Arial"/>
+          <w:sz w:val="18"/>
+          <w:szCs w:val="18"/>
+          <w:lang w:val="es-ES_tradnl"/>
+        </w:rPr>
+        <w:t>/</w:t>
+      </w:r>
+      <w:r>
+        <w:rPr>
+          <w:rFonts w:ascii="Arial" w:hAnsi="Arial"/>
+          <w:i/>
+          <w:sz w:val="18"/>
+          <w:szCs w:val="18"/>
+          <w:lang w:val="es-ES_tradnl"/>
+        </w:rPr>
+        <w:t>x</w:t>
+      </w:r>
+      <w:r>
+        <w:rPr>
+          <w:rFonts w:ascii="Arial" w:hAnsi="Arial"/>
+          <w:sz w:val="18"/>
+          <w:szCs w:val="18"/>
+          <w:lang w:val="es-ES_tradnl"/>
+        </w:rPr>
+        <w:t xml:space="preserve"> </w:t>
+      </w:r>
+      <w:r>
+        <w:rPr>
+          <w:rFonts w:ascii="Arial" w:hAnsi="Arial"/>
+          <w:sz w:val="18"/>
+          <w:szCs w:val="18"/>
+          <w:lang w:val="es-ES_tradnl"/>
+        </w:rPr>
+        <w:t xml:space="preserve">es un color del </w:t>
+      </w:r>
+      <w:r>
+        <w:rPr>
+          <w:rFonts w:ascii="Arial" w:hAnsi="Arial"/>
+          <w:sz w:val="18"/>
+          <w:szCs w:val="18"/>
+          <w:lang w:val="es-ES_tradnl"/>
+        </w:rPr>
+        <w:t>arcoíris</w:t>
+      </w:r>
+      <w:r>
+        <w:rPr>
+          <w:rFonts w:ascii="Arial" w:hAnsi="Arial"/>
+          <w:sz w:val="18"/>
+          <w:szCs w:val="18"/>
+          <w:lang w:val="es-ES_tradnl"/>
+        </w:rPr>
         <w:t>}, finito o infinito?</w:t>
       </w:r>
     </w:p>
@@ -3868,14 +4884,16 @@
       <w:pPr>
         <w:rPr>
           <w:rFonts w:ascii="Arial" w:hAnsi="Arial" w:cs="Arial"/>
-          <w:sz w:val="18"/>
-          <w:szCs w:val="18"/>
-          <w:lang w:val="es-ES_tradnl"/>
-        </w:rPr>
-      </w:pPr>
-      <w:r>
-        <w:rPr>
-          <w:rFonts w:ascii="Arial" w:hAnsi="Arial" w:cs="Arial"/>
+          <w:b/>
+          <w:sz w:val="18"/>
+          <w:szCs w:val="18"/>
+          <w:lang w:val="es-ES_tradnl"/>
+        </w:rPr>
+      </w:pPr>
+      <w:r>
+        <w:rPr>
+          <w:rFonts w:ascii="Arial" w:hAnsi="Arial" w:cs="Arial"/>
+          <w:b/>
           <w:sz w:val="18"/>
           <w:szCs w:val="18"/>
           <w:lang w:val="es-ES_tradnl"/>
@@ -3887,16 +4905,14 @@
       <w:pPr>
         <w:rPr>
           <w:rFonts w:ascii="Arial" w:hAnsi="Arial" w:cs="Arial"/>
-          <w:b/>
-          <w:sz w:val="18"/>
-          <w:szCs w:val="18"/>
-          <w:lang w:val="es-ES_tradnl"/>
-        </w:rPr>
-      </w:pPr>
-      <w:r>
-        <w:rPr>
-          <w:rFonts w:ascii="Arial" w:hAnsi="Arial" w:cs="Arial"/>
-          <w:b/>
+          <w:sz w:val="18"/>
+          <w:szCs w:val="18"/>
+          <w:lang w:val="es-ES_tradnl"/>
+        </w:rPr>
+      </w:pPr>
+      <w:r>
+        <w:rPr>
+          <w:rFonts w:ascii="Arial" w:hAnsi="Arial" w:cs="Arial"/>
           <w:sz w:val="18"/>
           <w:szCs w:val="18"/>
           <w:lang w:val="es-ES_tradnl"/>
@@ -3941,7 +4957,7 @@
           <w:highlight w:val="green"/>
           <w:lang w:val="es-ES_tradnl"/>
         </w:rPr>
-        <w:t>Pregunta 3</w:t>
+        <w:t>Pregunta 5</w:t>
       </w:r>
       <w:r>
         <w:rPr>
@@ -3996,119 +5012,55 @@
       </w:pPr>
       <w:r>
         <w:rPr>
-          <w:rFonts w:ascii="Arial" w:hAnsi="Arial" w:cs="Arial"/>
-          <w:sz w:val="18"/>
-          <w:szCs w:val="18"/>
-          <w:lang w:val="es-ES_tradnl"/>
-        </w:rPr>
-        <w:t>¿Es el conjunto P</w:t>
-      </w:r>
-      <w:r>
-        <w:rPr>
-          <w:rFonts w:ascii="Arial" w:hAnsi="Arial"/>
-          <w:sz w:val="18"/>
-          <w:szCs w:val="18"/>
-          <w:lang w:val="es-ES_tradnl"/>
-        </w:rPr>
-        <w:t xml:space="preserve"> = {x/x es un número par}, finito o infinito?</w:t>
-      </w:r>
-    </w:p>
-    <w:p>
-      <w:pPr>
-        <w:rPr>
-          <w:rFonts w:ascii="Arial" w:hAnsi="Arial" w:cs="Arial"/>
-          <w:sz w:val="18"/>
-          <w:szCs w:val="18"/>
-          <w:lang w:val="es-ES_tradnl"/>
-        </w:rPr>
-      </w:pPr>
-    </w:p>
-    <w:p>
-      <w:pPr>
-        <w:rPr>
-          <w:rFonts w:ascii="Arial" w:hAnsi="Arial" w:cs="Arial"/>
-          <w:sz w:val="18"/>
-          <w:szCs w:val="18"/>
-          <w:highlight w:val="green"/>
-          <w:lang w:val="es-ES_tradnl"/>
-        </w:rPr>
-      </w:pPr>
-      <w:r>
-        <w:rPr>
-          <w:rFonts w:ascii="Arial" w:hAnsi="Arial" w:cs="Arial"/>
-          <w:sz w:val="18"/>
-          <w:szCs w:val="18"/>
-          <w:highlight w:val="yellow"/>
-          <w:lang w:val="es-ES_tradnl"/>
-        </w:rPr>
-        <w:t>Explicación (</w:t>
-      </w:r>
-      <w:r>
-        <w:rPr>
-          <w:rFonts w:ascii="Arial" w:hAnsi="Arial" w:cs="Arial"/>
-          <w:b/>
-          <w:sz w:val="18"/>
-          <w:szCs w:val="18"/>
-          <w:highlight w:val="yellow"/>
-          <w:lang w:val="es-ES_tradnl"/>
-        </w:rPr>
-        <w:t>173</w:t>
-      </w:r>
-      <w:r>
-        <w:rPr>
-          <w:rFonts w:ascii="Arial" w:hAnsi="Arial" w:cs="Arial"/>
-          <w:sz w:val="18"/>
-          <w:szCs w:val="18"/>
-          <w:highlight w:val="yellow"/>
-          <w:lang w:val="es-ES_tradnl"/>
-        </w:rPr>
-        <w:t xml:space="preserve"> caracteres máximo)</w:t>
-      </w:r>
-    </w:p>
-    <w:p>
-      <w:pPr>
-        <w:rPr>
-          <w:rFonts w:ascii="Arial" w:hAnsi="Arial" w:cs="Arial"/>
-          <w:sz w:val="18"/>
-          <w:szCs w:val="18"/>
-          <w:lang w:val="es-ES_tradnl"/>
-        </w:rPr>
-      </w:pPr>
-    </w:p>
-    <w:p>
-      <w:pPr>
-        <w:rPr>
-          <w:rFonts w:ascii="Arial" w:hAnsi="Arial" w:cs="Arial"/>
-          <w:sz w:val="18"/>
-          <w:szCs w:val="18"/>
-          <w:lang w:val="es-ES_tradnl"/>
-        </w:rPr>
-      </w:pPr>
-    </w:p>
-    <w:p>
-      <w:pPr>
-        <w:rPr>
-          <w:rFonts w:ascii="Arial" w:hAnsi="Arial" w:cs="Arial"/>
-          <w:sz w:val="18"/>
-          <w:szCs w:val="18"/>
-          <w:lang w:val="es-ES_tradnl"/>
-        </w:rPr>
-      </w:pPr>
-      <w:r>
-        <w:rPr>
-          <w:rFonts w:ascii="Arial" w:hAnsi="Arial"/>
-          <w:b/>
-          <w:color w:val="FF0000"/>
-          <w:sz w:val="18"/>
-          <w:szCs w:val="18"/>
-          <w:lang w:val="es-ES_tradnl"/>
-        </w:rPr>
-        <w:t>*</w:t>
-      </w:r>
-      <w:r>
-        <w:rPr>
-          <w:rFonts w:ascii="Arial" w:hAnsi="Arial"/>
-          <w:color w:val="FF0000"/>
+          <w:rFonts w:ascii="Arial" w:hAnsi="Arial"/>
+          <w:i/>
+          <w:sz w:val="18"/>
+          <w:szCs w:val="18"/>
+          <w:lang w:val="es-ES_tradnl"/>
+        </w:rPr>
+        <w:t xml:space="preserve">M </w:t>
+      </w:r>
+      <w:r>
+        <w:rPr>
+          <w:rFonts w:ascii="Arial" w:hAnsi="Arial"/>
+          <w:sz w:val="18"/>
+          <w:szCs w:val="18"/>
+          <w:lang w:val="es-ES_tradnl"/>
+        </w:rPr>
+        <w:t>= {</w:t>
+      </w:r>
+      <w:r>
+        <w:rPr>
+          <w:rFonts w:ascii="Arial" w:hAnsi="Arial"/>
+          <w:i/>
+          <w:sz w:val="18"/>
+          <w:szCs w:val="18"/>
+          <w:lang w:val="es-ES_tradnl"/>
+        </w:rPr>
+        <w:t>x</w:t>
+      </w:r>
+      <w:r>
+        <w:rPr>
+          <w:rFonts w:ascii="Arial" w:hAnsi="Arial"/>
+          <w:sz w:val="18"/>
+          <w:szCs w:val="18"/>
+          <w:lang w:val="es-ES_tradnl"/>
+        </w:rPr>
+        <w:t>/</w:t>
+      </w:r>
+      <w:r>
+        <w:rPr>
+          <w:rFonts w:ascii="Arial" w:hAnsi="Arial"/>
+          <w:i/>
+          <w:sz w:val="18"/>
+          <w:szCs w:val="18"/>
+          <w:lang w:val="es-ES_tradnl"/>
+        </w:rPr>
+        <w:t>x</w:t>
+      </w:r>
+      <w:r>
+        <w:rPr>
+          <w:rFonts w:ascii="Arial" w:hAnsi="Arial"/>
           <w:sz w:val="18"/>
           <w:szCs w:val="18"/>
           <w:lang w:val="es-ES_tradnl"/>
@@ -4117,533 +5069,12 @@
       </w:r>
       <w:r>
         <w:rPr>
-          <w:rFonts w:ascii="Arial" w:hAnsi="Arial" w:cs="Arial"/>
-          <w:sz w:val="18"/>
-          <w:szCs w:val="18"/>
-          <w:highlight w:val="yellow"/>
-          <w:lang w:val="es-ES_tradnl"/>
-        </w:rPr>
-        <w:t xml:space="preserve">Respuestas </w:t>
-      </w:r>
-      <w:r>
-        <w:rPr>
-          <w:rFonts w:ascii="Arial" w:hAnsi="Arial"/>
-          <w:sz w:val="18"/>
-          <w:szCs w:val="18"/>
-          <w:highlight w:val="yellow"/>
-          <w:lang w:val="es-ES_tradnl"/>
-        </w:rPr>
-        <w:t xml:space="preserve">(mín. 2 – máx. 5, </w:t>
-      </w:r>
-      <w:r>
-        <w:rPr>
-          <w:rFonts w:ascii="Arial" w:hAnsi="Arial"/>
-          <w:b/>
-          <w:sz w:val="18"/>
-          <w:szCs w:val="18"/>
-          <w:highlight w:val="yellow"/>
-          <w:lang w:val="es-ES_tradnl"/>
-        </w:rPr>
-        <w:t>73</w:t>
-      </w:r>
-      <w:r>
-        <w:rPr>
-          <w:rFonts w:ascii="Arial" w:hAnsi="Arial"/>
-          <w:sz w:val="18"/>
-          <w:szCs w:val="18"/>
-          <w:highlight w:val="yellow"/>
-          <w:lang w:val="es-ES_tradnl"/>
-        </w:rPr>
-        <w:t xml:space="preserve"> caracteres máximo cada respuesta)</w:t>
-      </w:r>
-      <w:r>
-        <w:rPr>
-          <w:rFonts w:ascii="Arial" w:hAnsi="Arial" w:cs="Arial"/>
-          <w:sz w:val="18"/>
-          <w:szCs w:val="18"/>
-          <w:lang w:val="es-ES_tradnl"/>
-        </w:rPr>
-        <w:t xml:space="preserve"> </w:t>
-      </w:r>
-    </w:p>
-    <w:p>
-      <w:pPr>
-        <w:rPr>
-          <w:rFonts w:ascii="Arial" w:hAnsi="Arial" w:cs="Arial"/>
-          <w:sz w:val="18"/>
-          <w:szCs w:val="18"/>
-          <w:lang w:val="es-ES_tradnl"/>
-        </w:rPr>
-      </w:pPr>
-    </w:p>
-    <w:p>
-      <w:pPr>
-        <w:rPr>
-          <w:rFonts w:ascii="Arial" w:hAnsi="Arial" w:cs="Arial"/>
-          <w:sz w:val="18"/>
-          <w:szCs w:val="18"/>
-          <w:lang w:val="es-ES_tradnl"/>
-        </w:rPr>
-      </w:pPr>
-      <w:r>
-        <w:rPr>
-          <w:rFonts w:ascii="Arial" w:hAnsi="Arial" w:cs="Arial"/>
-          <w:sz w:val="18"/>
-          <w:szCs w:val="18"/>
-          <w:lang w:val="es-ES_tradnl"/>
-        </w:rPr>
-        <w:t>Conjunto finito</w:t>
-      </w:r>
-    </w:p>
-    <w:p>
-      <w:pPr>
-        <w:rPr>
-          <w:rFonts w:ascii="Arial" w:hAnsi="Arial" w:cs="Arial"/>
-          <w:b/>
-          <w:sz w:val="18"/>
-          <w:szCs w:val="18"/>
-          <w:lang w:val="es-ES_tradnl"/>
-        </w:rPr>
-      </w:pPr>
-      <w:r>
-        <w:rPr>
-          <w:rFonts w:ascii="Arial" w:hAnsi="Arial" w:cs="Arial"/>
-          <w:b/>
-          <w:sz w:val="18"/>
-          <w:szCs w:val="18"/>
-          <w:lang w:val="es-ES_tradnl"/>
-        </w:rPr>
-        <w:t>Conjunto infinito</w:t>
-      </w:r>
-    </w:p>
-    <w:p>
-      <w:pPr>
-        <w:rPr>
-          <w:rFonts w:ascii="Arial" w:hAnsi="Arial" w:cs="Arial"/>
-          <w:sz w:val="18"/>
-          <w:szCs w:val="18"/>
-          <w:lang w:val="es-ES_tradnl"/>
-        </w:rPr>
-      </w:pPr>
-    </w:p>
-    <w:p>
-      <w:pPr>
-        <w:rPr>
-          <w:rFonts w:ascii="Arial" w:hAnsi="Arial" w:cs="Arial"/>
-          <w:sz w:val="18"/>
-          <w:szCs w:val="18"/>
-          <w:lang w:val="es-ES_tradnl"/>
-        </w:rPr>
-      </w:pPr>
-    </w:p>
-    <w:p>
-      <w:pPr>
-        <w:rPr>
-          <w:rFonts w:ascii="Arial" w:hAnsi="Arial"/>
-          <w:sz w:val="18"/>
-          <w:szCs w:val="18"/>
-          <w:lang w:val="es-ES_tradnl"/>
-        </w:rPr>
-      </w:pPr>
-      <w:r>
-        <w:rPr>
-          <w:rFonts w:ascii="Arial" w:hAnsi="Arial"/>
-          <w:sz w:val="18"/>
-          <w:szCs w:val="18"/>
-          <w:highlight w:val="green"/>
-          <w:lang w:val="es-ES_tradnl"/>
-        </w:rPr>
-        <w:t>Pregunta 4</w:t>
-      </w:r>
-      <w:r>
-        <w:rPr>
-          <w:rFonts w:ascii="Arial" w:hAnsi="Arial"/>
-          <w:sz w:val="18"/>
-          <w:szCs w:val="18"/>
-          <w:highlight w:val="green"/>
-          <w:lang w:val="es-ES_tradnl"/>
-        </w:rPr>
-        <w:t xml:space="preserve"> (</w:t>
-      </w:r>
-      <w:r>
-        <w:rPr>
-          <w:rFonts w:ascii="Arial" w:hAnsi="Arial"/>
-          <w:b/>
-          <w:sz w:val="18"/>
-          <w:szCs w:val="18"/>
-          <w:highlight w:val="green"/>
-          <w:lang w:val="es-ES_tradnl"/>
-        </w:rPr>
-        <w:t>173</w:t>
-      </w:r>
-      <w:r>
-        <w:rPr>
-          <w:rFonts w:ascii="Arial" w:hAnsi="Arial"/>
-          <w:sz w:val="18"/>
-          <w:szCs w:val="18"/>
-          <w:highlight w:val="green"/>
-          <w:lang w:val="es-ES_tradnl"/>
-        </w:rPr>
-        <w:t xml:space="preserve"> caracteres máximo)</w:t>
-      </w:r>
-    </w:p>
-    <w:p>
-      <w:pPr>
-        <w:rPr>
-          <w:rFonts w:ascii="Arial" w:hAnsi="Arial" w:cs="Arial"/>
-          <w:sz w:val="18"/>
-          <w:szCs w:val="18"/>
-          <w:lang w:val="es-ES_tradnl"/>
-        </w:rPr>
-      </w:pPr>
-    </w:p>
-    <w:p>
-      <w:pPr>
-        <w:rPr>
-          <w:rFonts w:ascii="Arial" w:hAnsi="Arial" w:cs="Arial"/>
-          <w:sz w:val="18"/>
-          <w:szCs w:val="18"/>
-          <w:lang w:val="es-ES_tradnl"/>
-        </w:rPr>
-      </w:pPr>
-      <w:r>
-        <w:rPr>
-          <w:rFonts w:ascii="Arial" w:hAnsi="Arial" w:cs="Arial"/>
-          <w:sz w:val="18"/>
-          <w:szCs w:val="18"/>
-          <w:lang w:val="es-ES_tradnl"/>
-        </w:rPr>
-        <w:t>¿Es el conjunto A</w:t>
-      </w:r>
-      <w:r>
-        <w:rPr>
-          <w:rFonts w:ascii="Arial" w:hAnsi="Arial"/>
-          <w:sz w:val="18"/>
-          <w:szCs w:val="18"/>
-          <w:lang w:val="es-ES_tradnl"/>
-        </w:rPr>
-        <w:t xml:space="preserve"> = {x/x es un color del </w:t>
-      </w:r>
-      <w:r>
-        <w:rPr>
-          <w:rFonts w:ascii="Arial" w:hAnsi="Arial"/>
-          <w:sz w:val="18"/>
-          <w:szCs w:val="18"/>
-          <w:lang w:val="es-ES_tradnl"/>
-        </w:rPr>
-        <w:t>arcoíris</w:t>
-      </w:r>
-      <w:r>
-        <w:rPr>
-          <w:rFonts w:ascii="Arial" w:hAnsi="Arial"/>
-          <w:sz w:val="18"/>
-          <w:szCs w:val="18"/>
-          <w:lang w:val="es-ES_tradnl"/>
-        </w:rPr>
-        <w:t>}, finito o infinito?</w:t>
-      </w:r>
-    </w:p>
-    <w:p>
-      <w:pPr>
-        <w:rPr>
-          <w:rFonts w:ascii="Arial" w:hAnsi="Arial" w:cs="Arial"/>
-          <w:sz w:val="18"/>
-          <w:szCs w:val="18"/>
-          <w:lang w:val="es-ES_tradnl"/>
-        </w:rPr>
-      </w:pPr>
-    </w:p>
-    <w:p>
-      <w:pPr>
-        <w:rPr>
-          <w:rFonts w:ascii="Arial" w:hAnsi="Arial" w:cs="Arial"/>
-          <w:sz w:val="18"/>
-          <w:szCs w:val="18"/>
-          <w:highlight w:val="green"/>
-          <w:lang w:val="es-ES_tradnl"/>
-        </w:rPr>
-      </w:pPr>
-      <w:r>
-        <w:rPr>
-          <w:rFonts w:ascii="Arial" w:hAnsi="Arial" w:cs="Arial"/>
-          <w:sz w:val="18"/>
-          <w:szCs w:val="18"/>
-          <w:highlight w:val="yellow"/>
-          <w:lang w:val="es-ES_tradnl"/>
-        </w:rPr>
-        <w:t>Explicación (</w:t>
-      </w:r>
-      <w:r>
-        <w:rPr>
-          <w:rFonts w:ascii="Arial" w:hAnsi="Arial" w:cs="Arial"/>
-          <w:b/>
-          <w:sz w:val="18"/>
-          <w:szCs w:val="18"/>
-          <w:highlight w:val="yellow"/>
-          <w:lang w:val="es-ES_tradnl"/>
-        </w:rPr>
-        <w:t>173</w:t>
-      </w:r>
-      <w:r>
-        <w:rPr>
-          <w:rFonts w:ascii="Arial" w:hAnsi="Arial" w:cs="Arial"/>
-          <w:sz w:val="18"/>
-          <w:szCs w:val="18"/>
-          <w:highlight w:val="yellow"/>
-          <w:lang w:val="es-ES_tradnl"/>
-        </w:rPr>
-        <w:t xml:space="preserve"> caracteres máximo)</w:t>
-      </w:r>
-    </w:p>
-    <w:p>
-      <w:pPr>
-        <w:rPr>
-          <w:rFonts w:ascii="Arial" w:hAnsi="Arial" w:cs="Arial"/>
-          <w:sz w:val="18"/>
-          <w:szCs w:val="18"/>
-          <w:lang w:val="es-ES_tradnl"/>
-        </w:rPr>
-      </w:pPr>
-    </w:p>
-    <w:p>
-      <w:pPr>
-        <w:rPr>
-          <w:rFonts w:ascii="Arial" w:hAnsi="Arial" w:cs="Arial"/>
-          <w:sz w:val="18"/>
-          <w:szCs w:val="18"/>
-          <w:lang w:val="es-ES_tradnl"/>
-        </w:rPr>
-      </w:pPr>
-    </w:p>
-    <w:p>
-      <w:pPr>
-        <w:rPr>
-          <w:rFonts w:ascii="Arial" w:hAnsi="Arial" w:cs="Arial"/>
-          <w:sz w:val="18"/>
-          <w:szCs w:val="18"/>
-          <w:lang w:val="es-ES_tradnl"/>
-        </w:rPr>
-      </w:pPr>
-      <w:r>
-        <w:rPr>
-          <w:rFonts w:ascii="Arial" w:hAnsi="Arial"/>
-          <w:b/>
-          <w:color w:val="FF0000"/>
-          <w:sz w:val="18"/>
-          <w:szCs w:val="18"/>
-          <w:lang w:val="es-ES_tradnl"/>
-        </w:rPr>
-        <w:t>*</w:t>
-      </w:r>
-      <w:r>
-        <w:rPr>
-          <w:rFonts w:ascii="Arial" w:hAnsi="Arial"/>
-          <w:color w:val="FF0000"/>
-          <w:sz w:val="18"/>
-          <w:szCs w:val="18"/>
-          <w:lang w:val="es-ES_tradnl"/>
-        </w:rPr>
-        <w:t xml:space="preserve"> </w:t>
-      </w:r>
-      <w:r>
-        <w:rPr>
-          <w:rFonts w:ascii="Arial" w:hAnsi="Arial" w:cs="Arial"/>
-          <w:sz w:val="18"/>
-          <w:szCs w:val="18"/>
-          <w:highlight w:val="yellow"/>
-          <w:lang w:val="es-ES_tradnl"/>
-        </w:rPr>
-        <w:t xml:space="preserve">Respuestas </w:t>
-      </w:r>
-      <w:r>
-        <w:rPr>
-          <w:rFonts w:ascii="Arial" w:hAnsi="Arial"/>
-          <w:sz w:val="18"/>
-          <w:szCs w:val="18"/>
-          <w:highlight w:val="yellow"/>
-          <w:lang w:val="es-ES_tradnl"/>
-        </w:rPr>
-        <w:t xml:space="preserve">(mín. 2 – máx. 5, </w:t>
-      </w:r>
-      <w:r>
-        <w:rPr>
-          <w:rFonts w:ascii="Arial" w:hAnsi="Arial"/>
-          <w:b/>
-          <w:sz w:val="18"/>
-          <w:szCs w:val="18"/>
-          <w:highlight w:val="yellow"/>
-          <w:lang w:val="es-ES_tradnl"/>
-        </w:rPr>
-        <w:t>73</w:t>
-      </w:r>
-      <w:r>
-        <w:rPr>
-          <w:rFonts w:ascii="Arial" w:hAnsi="Arial"/>
-          <w:sz w:val="18"/>
-          <w:szCs w:val="18"/>
-          <w:highlight w:val="yellow"/>
-          <w:lang w:val="es-ES_tradnl"/>
-        </w:rPr>
-        <w:t xml:space="preserve"> caracteres máximo cada respuesta)</w:t>
-      </w:r>
-      <w:r>
-        <w:rPr>
-          <w:rFonts w:ascii="Arial" w:hAnsi="Arial" w:cs="Arial"/>
-          <w:sz w:val="18"/>
-          <w:szCs w:val="18"/>
-          <w:lang w:val="es-ES_tradnl"/>
-        </w:rPr>
-        <w:t xml:space="preserve"> </w:t>
-      </w:r>
-    </w:p>
-    <w:p>
-      <w:pPr>
-        <w:rPr>
-          <w:rFonts w:ascii="Arial" w:hAnsi="Arial" w:cs="Arial"/>
-          <w:sz w:val="18"/>
-          <w:szCs w:val="18"/>
-          <w:lang w:val="es-ES_tradnl"/>
-        </w:rPr>
-      </w:pPr>
-    </w:p>
-    <w:p>
-      <w:pPr>
-        <w:rPr>
-          <w:rFonts w:ascii="Arial" w:hAnsi="Arial" w:cs="Arial"/>
-          <w:b/>
-          <w:sz w:val="18"/>
-          <w:szCs w:val="18"/>
-          <w:lang w:val="es-ES_tradnl"/>
-        </w:rPr>
-      </w:pPr>
-      <w:r>
-        <w:rPr>
-          <w:rFonts w:ascii="Arial" w:hAnsi="Arial" w:cs="Arial"/>
-          <w:b/>
-          <w:sz w:val="18"/>
-          <w:szCs w:val="18"/>
-          <w:lang w:val="es-ES_tradnl"/>
-        </w:rPr>
-        <w:t>Conjunto finito</w:t>
-      </w:r>
-    </w:p>
-    <w:p>
-      <w:pPr>
-        <w:rPr>
-          <w:rFonts w:ascii="Arial" w:hAnsi="Arial" w:cs="Arial"/>
-          <w:sz w:val="18"/>
-          <w:szCs w:val="18"/>
-          <w:lang w:val="es-ES_tradnl"/>
-        </w:rPr>
-      </w:pPr>
-      <w:r>
-        <w:rPr>
-          <w:rFonts w:ascii="Arial" w:hAnsi="Arial" w:cs="Arial"/>
-          <w:sz w:val="18"/>
-          <w:szCs w:val="18"/>
-          <w:lang w:val="es-ES_tradnl"/>
-        </w:rPr>
-        <w:t>Conjunto infinito</w:t>
-      </w:r>
-    </w:p>
-    <w:p>
-      <w:pPr>
-        <w:rPr>
-          <w:rFonts w:ascii="Arial" w:hAnsi="Arial" w:cs="Arial"/>
-          <w:sz w:val="18"/>
-          <w:szCs w:val="18"/>
-          <w:lang w:val="es-ES_tradnl"/>
-        </w:rPr>
-      </w:pPr>
-    </w:p>
-    <w:p>
-      <w:pPr>
-        <w:rPr>
-          <w:rFonts w:ascii="Arial" w:hAnsi="Arial" w:cs="Arial"/>
-          <w:sz w:val="18"/>
-          <w:szCs w:val="18"/>
-          <w:lang w:val="es-ES_tradnl"/>
-        </w:rPr>
-      </w:pPr>
-    </w:p>
-    <w:p>
-      <w:pPr>
-        <w:rPr>
-          <w:rFonts w:ascii="Arial" w:hAnsi="Arial"/>
-          <w:sz w:val="18"/>
-          <w:szCs w:val="18"/>
-          <w:lang w:val="es-ES_tradnl"/>
-        </w:rPr>
-      </w:pPr>
-      <w:r>
-        <w:rPr>
-          <w:rFonts w:ascii="Arial" w:hAnsi="Arial"/>
-          <w:sz w:val="18"/>
-          <w:szCs w:val="18"/>
-          <w:highlight w:val="green"/>
-          <w:lang w:val="es-ES_tradnl"/>
-        </w:rPr>
-        <w:t>Pregunta 5</w:t>
-      </w:r>
-      <w:r>
-        <w:rPr>
-          <w:rFonts w:ascii="Arial" w:hAnsi="Arial"/>
-          <w:sz w:val="18"/>
-          <w:szCs w:val="18"/>
-          <w:highlight w:val="green"/>
-          <w:lang w:val="es-ES_tradnl"/>
-        </w:rPr>
-        <w:t xml:space="preserve"> (</w:t>
-      </w:r>
-      <w:r>
-        <w:rPr>
-          <w:rFonts w:ascii="Arial" w:hAnsi="Arial"/>
-          <w:b/>
-          <w:sz w:val="18"/>
-          <w:szCs w:val="18"/>
-          <w:highlight w:val="green"/>
-          <w:lang w:val="es-ES_tradnl"/>
-        </w:rPr>
-        <w:t>173</w:t>
-      </w:r>
-      <w:r>
-        <w:rPr>
-          <w:rFonts w:ascii="Arial" w:hAnsi="Arial"/>
-          <w:sz w:val="18"/>
-          <w:szCs w:val="18"/>
-          <w:highlight w:val="green"/>
-          <w:lang w:val="es-ES_tradnl"/>
-        </w:rPr>
-        <w:t xml:space="preserve"> caracteres máximo)</w:t>
-      </w:r>
-    </w:p>
-    <w:p>
-      <w:pPr>
-        <w:rPr>
-          <w:rFonts w:ascii="Arial" w:hAnsi="Arial" w:cs="Arial"/>
-          <w:sz w:val="18"/>
-          <w:szCs w:val="18"/>
-          <w:lang w:val="es-ES_tradnl"/>
-        </w:rPr>
-      </w:pPr>
-    </w:p>
-    <w:p>
-      <w:pPr>
-        <w:rPr>
-          <w:rFonts w:ascii="Arial" w:hAnsi="Arial" w:cs="Arial"/>
-          <w:sz w:val="18"/>
-          <w:szCs w:val="18"/>
-          <w:lang w:val="es-ES_tradnl"/>
-        </w:rPr>
-      </w:pPr>
-      <w:r>
-        <w:rPr>
-          <w:rFonts w:ascii="Arial" w:hAnsi="Arial"/>
-          <w:sz w:val="18"/>
-          <w:szCs w:val="18"/>
-          <w:lang w:val="es-ES_tradnl"/>
-        </w:rPr>
-        <w:t>M = {x/x es un múltiplo de 7}, ¿es un conjunto finito o infinito?</w:t>
+          <w:rFonts w:ascii="Arial" w:hAnsi="Arial"/>
+          <w:sz w:val="18"/>
+          <w:szCs w:val="18"/>
+          <w:lang w:val="es-ES_tradnl"/>
+        </w:rPr>
+        <w:t>es un múltiplo de 7}, ¿es un conjunto finito o infinito?</w:t>
       </w:r>
     </w:p>
     <w:p>
@@ -5308,7 +5739,423 @@
           <w:szCs w:val="18"/>
           <w:lang w:val="es-ES_tradnl"/>
         </w:rPr>
-        <w:t>¿Es el conjunto N</w:t>
+        <w:t>¿El</w:t>
+      </w:r>
+      <w:r>
+        <w:rPr>
+          <w:rFonts w:ascii="Arial" w:hAnsi="Arial" w:cs="Arial"/>
+          <w:sz w:val="18"/>
+          <w:szCs w:val="18"/>
+          <w:lang w:val="es-ES_tradnl"/>
+        </w:rPr>
+        <w:t xml:space="preserve"> conjunto </w:t>
+      </w:r>
+      <w:r>
+        <w:rPr>
+          <w:rFonts w:ascii="Arial" w:hAnsi="Arial" w:cs="Arial"/>
+          <w:i/>
+          <w:sz w:val="18"/>
+          <w:szCs w:val="18"/>
+          <w:lang w:val="es-ES_tradnl"/>
+        </w:rPr>
+        <w:t>K</w:t>
+      </w:r>
+      <w:r>
+        <w:rPr>
+          <w:rFonts w:ascii="Arial" w:hAnsi="Arial"/>
+          <w:i/>
+          <w:sz w:val="18"/>
+          <w:szCs w:val="18"/>
+          <w:lang w:val="es-ES_tradnl"/>
+        </w:rPr>
+        <w:t xml:space="preserve"> </w:t>
+      </w:r>
+      <w:r>
+        <w:rPr>
+          <w:rFonts w:ascii="Arial" w:hAnsi="Arial"/>
+          <w:sz w:val="18"/>
+          <w:szCs w:val="18"/>
+          <w:lang w:val="es-ES_tradnl"/>
+        </w:rPr>
+        <w:t>= {</w:t>
+      </w:r>
+      <w:r>
+        <w:rPr>
+          <w:rFonts w:ascii="Arial" w:hAnsi="Arial"/>
+          <w:i/>
+          <w:sz w:val="18"/>
+          <w:szCs w:val="18"/>
+          <w:lang w:val="es-ES_tradnl"/>
+        </w:rPr>
+        <w:t>x</w:t>
+      </w:r>
+      <w:r>
+        <w:rPr>
+          <w:rFonts w:ascii="Arial" w:hAnsi="Arial"/>
+          <w:sz w:val="18"/>
+          <w:szCs w:val="18"/>
+          <w:lang w:val="es-ES_tradnl"/>
+        </w:rPr>
+        <w:t>/</w:t>
+      </w:r>
+      <w:r>
+        <w:rPr>
+          <w:rFonts w:ascii="Arial" w:hAnsi="Arial"/>
+          <w:i/>
+          <w:sz w:val="18"/>
+          <w:szCs w:val="18"/>
+          <w:lang w:val="es-ES_tradnl"/>
+        </w:rPr>
+        <w:t>x</w:t>
+      </w:r>
+      <w:r>
+        <w:rPr>
+          <w:rFonts w:ascii="Arial" w:hAnsi="Arial"/>
+          <w:sz w:val="18"/>
+          <w:szCs w:val="18"/>
+          <w:lang w:val="es-ES_tradnl"/>
+        </w:rPr>
+        <w:t xml:space="preserve"> </w:t>
+      </w:r>
+      <w:r>
+        <w:rPr>
+          <w:rFonts w:ascii="Arial" w:hAnsi="Arial"/>
+          <w:sz w:val="18"/>
+          <w:szCs w:val="18"/>
+          <w:lang w:val="es-ES_tradnl"/>
+        </w:rPr>
+        <w:t xml:space="preserve">es un dígito} es </w:t>
+      </w:r>
+      <w:r>
+        <w:rPr>
+          <w:rFonts w:ascii="Arial" w:hAnsi="Arial"/>
+          <w:sz w:val="18"/>
+          <w:szCs w:val="18"/>
+          <w:lang w:val="es-ES_tradnl"/>
+        </w:rPr>
+        <w:t>finito o infinito?</w:t>
+      </w:r>
+    </w:p>
+    <w:p>
+      <w:pPr>
+        <w:rPr>
+          <w:rFonts w:ascii="Arial" w:hAnsi="Arial" w:cs="Arial"/>
+          <w:sz w:val="18"/>
+          <w:szCs w:val="18"/>
+          <w:lang w:val="es-ES_tradnl"/>
+        </w:rPr>
+      </w:pPr>
+    </w:p>
+    <w:p>
+      <w:pPr>
+        <w:rPr>
+          <w:rFonts w:ascii="Arial" w:hAnsi="Arial" w:cs="Arial"/>
+          <w:sz w:val="18"/>
+          <w:szCs w:val="18"/>
+          <w:highlight w:val="green"/>
+          <w:lang w:val="es-ES_tradnl"/>
+        </w:rPr>
+      </w:pPr>
+      <w:r>
+        <w:rPr>
+          <w:rFonts w:ascii="Arial" w:hAnsi="Arial" w:cs="Arial"/>
+          <w:sz w:val="18"/>
+          <w:szCs w:val="18"/>
+          <w:highlight w:val="yellow"/>
+          <w:lang w:val="es-ES_tradnl"/>
+        </w:rPr>
+        <w:t>Explicación (</w:t>
+      </w:r>
+      <w:r>
+        <w:rPr>
+          <w:rFonts w:ascii="Arial" w:hAnsi="Arial" w:cs="Arial"/>
+          <w:b/>
+          <w:sz w:val="18"/>
+          <w:szCs w:val="18"/>
+          <w:highlight w:val="yellow"/>
+          <w:lang w:val="es-ES_tradnl"/>
+        </w:rPr>
+        <w:t>173</w:t>
+      </w:r>
+      <w:r>
+        <w:rPr>
+          <w:rFonts w:ascii="Arial" w:hAnsi="Arial" w:cs="Arial"/>
+          <w:sz w:val="18"/>
+          <w:szCs w:val="18"/>
+          <w:highlight w:val="yellow"/>
+          <w:lang w:val="es-ES_tradnl"/>
+        </w:rPr>
+        <w:t xml:space="preserve"> caracteres máximo)</w:t>
+      </w:r>
+    </w:p>
+    <w:p>
+      <w:pPr>
+        <w:rPr>
+          <w:rFonts w:ascii="Arial" w:hAnsi="Arial" w:cs="Arial"/>
+          <w:sz w:val="18"/>
+          <w:szCs w:val="18"/>
+          <w:lang w:val="es-ES_tradnl"/>
+        </w:rPr>
+      </w:pPr>
+    </w:p>
+    <w:p>
+      <w:pPr>
+        <w:rPr>
+          <w:rFonts w:ascii="Arial" w:hAnsi="Arial" w:cs="Arial"/>
+          <w:sz w:val="18"/>
+          <w:szCs w:val="18"/>
+          <w:lang w:val="es-ES_tradnl"/>
+        </w:rPr>
+      </w:pPr>
+    </w:p>
+    <w:p>
+      <w:pPr>
+        <w:rPr>
+          <w:rFonts w:ascii="Arial" w:hAnsi="Arial" w:cs="Arial"/>
+          <w:sz w:val="18"/>
+          <w:szCs w:val="18"/>
+          <w:lang w:val="es-ES_tradnl"/>
+        </w:rPr>
+      </w:pPr>
+      <w:r>
+        <w:rPr>
+          <w:rFonts w:ascii="Arial" w:hAnsi="Arial"/>
+          <w:b/>
+          <w:color w:val="FF0000"/>
+          <w:sz w:val="18"/>
+          <w:szCs w:val="18"/>
+          <w:lang w:val="es-ES_tradnl"/>
+        </w:rPr>
+        <w:t>*</w:t>
+      </w:r>
+      <w:r>
+        <w:rPr>
+          <w:rFonts w:ascii="Arial" w:hAnsi="Arial"/>
+          <w:color w:val="FF0000"/>
+          <w:sz w:val="18"/>
+          <w:szCs w:val="18"/>
+          <w:lang w:val="es-ES_tradnl"/>
+        </w:rPr>
+        <w:t xml:space="preserve"> </w:t>
+      </w:r>
+      <w:r>
+        <w:rPr>
+          <w:rFonts w:ascii="Arial" w:hAnsi="Arial" w:cs="Arial"/>
+          <w:sz w:val="18"/>
+          <w:szCs w:val="18"/>
+          <w:highlight w:val="yellow"/>
+          <w:lang w:val="es-ES_tradnl"/>
+        </w:rPr>
+        <w:t xml:space="preserve">Respuestas </w:t>
+      </w:r>
+      <w:r>
+        <w:rPr>
+          <w:rFonts w:ascii="Arial" w:hAnsi="Arial"/>
+          <w:sz w:val="18"/>
+          <w:szCs w:val="18"/>
+          <w:highlight w:val="yellow"/>
+          <w:lang w:val="es-ES_tradnl"/>
+        </w:rPr>
+        <w:t xml:space="preserve">(mín. 2 – máx. 5, </w:t>
+      </w:r>
+      <w:r>
+        <w:rPr>
+          <w:rFonts w:ascii="Arial" w:hAnsi="Arial"/>
+          <w:b/>
+          <w:sz w:val="18"/>
+          <w:szCs w:val="18"/>
+          <w:highlight w:val="yellow"/>
+          <w:lang w:val="es-ES_tradnl"/>
+        </w:rPr>
+        <w:t>73</w:t>
+      </w:r>
+      <w:r>
+        <w:rPr>
+          <w:rFonts w:ascii="Arial" w:hAnsi="Arial"/>
+          <w:sz w:val="18"/>
+          <w:szCs w:val="18"/>
+          <w:highlight w:val="yellow"/>
+          <w:lang w:val="es-ES_tradnl"/>
+        </w:rPr>
+        <w:t xml:space="preserve"> caracteres máximo cada respuesta)</w:t>
+      </w:r>
+      <w:r>
+        <w:rPr>
+          <w:rFonts w:ascii="Arial" w:hAnsi="Arial" w:cs="Arial"/>
+          <w:sz w:val="18"/>
+          <w:szCs w:val="18"/>
+          <w:lang w:val="es-ES_tradnl"/>
+        </w:rPr>
+        <w:t xml:space="preserve"> </w:t>
+      </w:r>
+    </w:p>
+    <w:p>
+      <w:pPr>
+        <w:rPr>
+          <w:rFonts w:ascii="Arial" w:hAnsi="Arial" w:cs="Arial"/>
+          <w:sz w:val="18"/>
+          <w:szCs w:val="18"/>
+          <w:lang w:val="es-ES_tradnl"/>
+        </w:rPr>
+      </w:pPr>
+    </w:p>
+    <w:p>
+      <w:pPr>
+        <w:rPr>
+          <w:rFonts w:ascii="Arial" w:hAnsi="Arial" w:cs="Arial"/>
+          <w:b/>
+          <w:sz w:val="18"/>
+          <w:szCs w:val="18"/>
+          <w:lang w:val="es-ES_tradnl"/>
+        </w:rPr>
+      </w:pPr>
+      <w:r>
+        <w:rPr>
+          <w:rFonts w:ascii="Arial" w:hAnsi="Arial" w:cs="Arial"/>
+          <w:b/>
+          <w:sz w:val="18"/>
+          <w:szCs w:val="18"/>
+          <w:lang w:val="es-ES_tradnl"/>
+        </w:rPr>
+        <w:t>Conjunto finito</w:t>
+      </w:r>
+    </w:p>
+    <w:p>
+      <w:pPr>
+        <w:rPr>
+          <w:rFonts w:ascii="Arial" w:hAnsi="Arial" w:cs="Arial"/>
+          <w:sz w:val="18"/>
+          <w:szCs w:val="18"/>
+          <w:lang w:val="es-ES_tradnl"/>
+        </w:rPr>
+      </w:pPr>
+      <w:r>
+        <w:rPr>
+          <w:rFonts w:ascii="Arial" w:hAnsi="Arial" w:cs="Arial"/>
+          <w:sz w:val="18"/>
+          <w:szCs w:val="18"/>
+          <w:lang w:val="es-ES_tradnl"/>
+        </w:rPr>
+        <w:t>Conjunto infinito</w:t>
+      </w:r>
+    </w:p>
+    <w:p>
+      <w:pPr>
+        <w:rPr>
+          <w:rFonts w:ascii="Arial" w:hAnsi="Arial" w:cs="Arial"/>
+          <w:sz w:val="18"/>
+          <w:szCs w:val="18"/>
+          <w:lang w:val="es-ES_tradnl"/>
+        </w:rPr>
+      </w:pPr>
+    </w:p>
+    <w:p>
+      <w:pPr>
+        <w:rPr>
+          <w:rFonts w:ascii="Arial" w:hAnsi="Arial" w:cs="Arial"/>
+          <w:sz w:val="18"/>
+          <w:szCs w:val="18"/>
+          <w:lang w:val="es-ES_tradnl"/>
+        </w:rPr>
+      </w:pPr>
+    </w:p>
+    <w:p>
+      <w:pPr>
+        <w:rPr>
+          <w:rFonts w:ascii="Arial" w:hAnsi="Arial"/>
+          <w:sz w:val="18"/>
+          <w:szCs w:val="18"/>
+          <w:lang w:val="es-ES_tradnl"/>
+        </w:rPr>
+      </w:pPr>
+      <w:r>
+        <w:rPr>
+          <w:rFonts w:ascii="Arial" w:hAnsi="Arial"/>
+          <w:sz w:val="18"/>
+          <w:szCs w:val="18"/>
+          <w:highlight w:val="green"/>
+          <w:lang w:val="es-ES_tradnl"/>
+        </w:rPr>
+        <w:t>Pregunta 8</w:t>
+      </w:r>
+      <w:r>
+        <w:rPr>
+          <w:rFonts w:ascii="Arial" w:hAnsi="Arial"/>
+          <w:sz w:val="18"/>
+          <w:szCs w:val="18"/>
+          <w:highlight w:val="green"/>
+          <w:lang w:val="es-ES_tradnl"/>
+        </w:rPr>
+        <w:t xml:space="preserve"> (</w:t>
+      </w:r>
+      <w:r>
+        <w:rPr>
+          <w:rFonts w:ascii="Arial" w:hAnsi="Arial"/>
+          <w:b/>
+          <w:sz w:val="18"/>
+          <w:szCs w:val="18"/>
+          <w:highlight w:val="green"/>
+          <w:lang w:val="es-ES_tradnl"/>
+        </w:rPr>
+        <w:t>173</w:t>
+      </w:r>
+      <w:r>
+        <w:rPr>
+          <w:rFonts w:ascii="Arial" w:hAnsi="Arial"/>
+          <w:sz w:val="18"/>
+          <w:szCs w:val="18"/>
+          <w:highlight w:val="green"/>
+          <w:lang w:val="es-ES_tradnl"/>
+        </w:rPr>
+        <w:t xml:space="preserve"> caracteres máximo)</w:t>
+      </w:r>
+    </w:p>
+    <w:p>
+      <w:pPr>
+        <w:rPr>
+          <w:rFonts w:ascii="Arial" w:hAnsi="Arial" w:cs="Arial"/>
+          <w:sz w:val="18"/>
+          <w:szCs w:val="18"/>
+          <w:lang w:val="es-ES_tradnl"/>
+        </w:rPr>
+      </w:pPr>
+    </w:p>
+    <w:p>
+      <w:pPr>
+        <w:rPr>
+          <w:rFonts w:ascii="Arial" w:hAnsi="Arial" w:cs="Arial"/>
+          <w:sz w:val="18"/>
+          <w:szCs w:val="18"/>
+          <w:lang w:val="es-ES_tradnl"/>
+        </w:rPr>
+      </w:pPr>
+      <w:r>
+        <w:rPr>
+          <w:rFonts w:ascii="Arial" w:hAnsi="Arial" w:cs="Arial"/>
+          <w:sz w:val="18"/>
+          <w:szCs w:val="18"/>
+          <w:lang w:val="es-ES_tradnl"/>
+        </w:rPr>
+        <w:t xml:space="preserve">¿El </w:t>
+      </w:r>
+      <w:r>
+        <w:rPr>
+          <w:rFonts w:ascii="Arial" w:hAnsi="Arial" w:cs="Arial"/>
+          <w:sz w:val="18"/>
+          <w:szCs w:val="18"/>
+          <w:lang w:val="es-ES_tradnl"/>
+        </w:rPr>
+        <w:t xml:space="preserve">conjunto </w:t>
+      </w:r>
+      <w:r>
+        <w:rPr>
+          <w:rFonts w:ascii="Arial" w:hAnsi="Arial" w:cs="Arial"/>
+          <w:i/>
+          <w:sz w:val="18"/>
+          <w:szCs w:val="18"/>
+          <w:lang w:val="es-ES_tradnl"/>
+        </w:rPr>
+        <w:t>A</w:t>
       </w:r>
       <w:r>
         <w:rPr>
@@ -5355,46 +6202,469 @@
           <w:szCs w:val="18"/>
           <w:lang w:val="es-ES_tradnl"/>
         </w:rPr>
+        <w:t xml:space="preserve"> es una profesión} es</w:t>
+      </w:r>
+      <w:r>
+        <w:rPr>
+          <w:rFonts w:ascii="Arial" w:hAnsi="Arial"/>
+          <w:sz w:val="18"/>
+          <w:szCs w:val="18"/>
+          <w:lang w:val="es-ES_tradnl"/>
+        </w:rPr>
+        <w:t xml:space="preserve"> finito o infinito?</w:t>
+      </w:r>
+    </w:p>
+    <w:p>
+      <w:pPr>
+        <w:rPr>
+          <w:rFonts w:ascii="Arial" w:hAnsi="Arial" w:cs="Arial"/>
+          <w:sz w:val="18"/>
+          <w:szCs w:val="18"/>
+          <w:lang w:val="es-ES_tradnl"/>
+        </w:rPr>
+      </w:pPr>
+      <w:r>
+        <w:rPr>
+          <w:rFonts w:ascii="Arial" w:hAnsi="Arial" w:cs="Arial"/>
+          <w:sz w:val="18"/>
+          <w:szCs w:val="18"/>
+          <w:lang w:val="es-ES_tradnl"/>
+        </w:rPr>
+        <w:t>.</w:t>
+      </w:r>
+    </w:p>
+    <w:p>
+      <w:pPr>
+        <w:rPr>
+          <w:rFonts w:ascii="Arial" w:hAnsi="Arial" w:cs="Arial"/>
+          <w:sz w:val="18"/>
+          <w:szCs w:val="18"/>
+          <w:lang w:val="es-ES_tradnl"/>
+        </w:rPr>
+      </w:pPr>
+    </w:p>
+    <w:p>
+      <w:pPr>
+        <w:rPr>
+          <w:rFonts w:ascii="Arial" w:hAnsi="Arial" w:cs="Arial"/>
+          <w:sz w:val="18"/>
+          <w:szCs w:val="18"/>
+          <w:highlight w:val="green"/>
+          <w:lang w:val="es-ES_tradnl"/>
+        </w:rPr>
+      </w:pPr>
+      <w:r>
+        <w:rPr>
+          <w:rFonts w:ascii="Arial" w:hAnsi="Arial" w:cs="Arial"/>
+          <w:sz w:val="18"/>
+          <w:szCs w:val="18"/>
+          <w:highlight w:val="yellow"/>
+          <w:lang w:val="es-ES_tradnl"/>
+        </w:rPr>
+        <w:t>Explicación (</w:t>
+      </w:r>
+      <w:r>
+        <w:rPr>
+          <w:rFonts w:ascii="Arial" w:hAnsi="Arial" w:cs="Arial"/>
+          <w:b/>
+          <w:sz w:val="18"/>
+          <w:szCs w:val="18"/>
+          <w:highlight w:val="yellow"/>
+          <w:lang w:val="es-ES_tradnl"/>
+        </w:rPr>
+        <w:t>173</w:t>
+      </w:r>
+      <w:r>
+        <w:rPr>
+          <w:rFonts w:ascii="Arial" w:hAnsi="Arial" w:cs="Arial"/>
+          <w:sz w:val="18"/>
+          <w:szCs w:val="18"/>
+          <w:highlight w:val="yellow"/>
+          <w:lang w:val="es-ES_tradnl"/>
+        </w:rPr>
+        <w:t xml:space="preserve"> caracteres máximo)</w:t>
+      </w:r>
+    </w:p>
+    <w:p>
+      <w:pPr>
+        <w:rPr>
+          <w:rFonts w:ascii="Arial" w:hAnsi="Arial" w:cs="Arial"/>
+          <w:sz w:val="18"/>
+          <w:szCs w:val="18"/>
+          <w:lang w:val="es-ES_tradnl"/>
+        </w:rPr>
+      </w:pPr>
+    </w:p>
+    <w:p>
+      <w:pPr>
+        <w:rPr>
+          <w:rFonts w:ascii="Arial" w:hAnsi="Arial" w:cs="Arial"/>
+          <w:sz w:val="18"/>
+          <w:szCs w:val="18"/>
+          <w:lang w:val="es-ES_tradnl"/>
+        </w:rPr>
+      </w:pPr>
+    </w:p>
+    <w:p>
+      <w:pPr>
+        <w:rPr>
+          <w:rFonts w:ascii="Arial" w:hAnsi="Arial" w:cs="Arial"/>
+          <w:sz w:val="18"/>
+          <w:szCs w:val="18"/>
+          <w:lang w:val="es-ES_tradnl"/>
+        </w:rPr>
+      </w:pPr>
+      <w:r>
+        <w:rPr>
+          <w:rFonts w:ascii="Arial" w:hAnsi="Arial"/>
+          <w:b/>
+          <w:color w:val="FF0000"/>
+          <w:sz w:val="18"/>
+          <w:szCs w:val="18"/>
+          <w:lang w:val="es-ES_tradnl"/>
+        </w:rPr>
+        <w:t>*</w:t>
+      </w:r>
+      <w:r>
+        <w:rPr>
+          <w:rFonts w:ascii="Arial" w:hAnsi="Arial"/>
+          <w:color w:val="FF0000"/>
+          <w:sz w:val="18"/>
+          <w:szCs w:val="18"/>
+          <w:lang w:val="es-ES_tradnl"/>
+        </w:rPr>
         <w:t xml:space="preserve"> </w:t>
       </w:r>
       <w:r>
         <w:rPr>
-          <w:rFonts w:ascii="Arial" w:hAnsi="Arial"/>
-          <w:sz w:val="18"/>
-          <w:szCs w:val="18"/>
-          <w:lang w:val="es-ES_tradnl"/>
-        </w:rPr>
-        <w:t>es un dígito}, finito o infinito?</w:t>
-      </w:r>
-    </w:p>
-    <w:p>
-      <w:pPr>
-        <w:rPr>
-          <w:rFonts w:ascii="Arial" w:hAnsi="Arial" w:cs="Arial"/>
-          <w:sz w:val="18"/>
-          <w:szCs w:val="18"/>
-          <w:lang w:val="es-ES_tradnl"/>
-        </w:rPr>
-      </w:pPr>
-    </w:p>
-    <w:p>
-      <w:pPr>
-        <w:rPr>
-          <w:rFonts w:ascii="Arial" w:hAnsi="Arial" w:cs="Arial"/>
-          <w:sz w:val="18"/>
-          <w:szCs w:val="18"/>
-          <w:highlight w:val="green"/>
-          <w:lang w:val="es-ES_tradnl"/>
-        </w:rPr>
-      </w:pPr>
-      <w:r>
-        <w:rPr>
           <w:rFonts w:ascii="Arial" w:hAnsi="Arial" w:cs="Arial"/>
           <w:sz w:val="18"/>
           <w:szCs w:val="18"/>
           <w:highlight w:val="yellow"/>
           <w:lang w:val="es-ES_tradnl"/>
         </w:rPr>
+        <w:t xml:space="preserve">Respuestas </w:t>
+      </w:r>
+      <w:r>
+        <w:rPr>
+          <w:rFonts w:ascii="Arial" w:hAnsi="Arial"/>
+          <w:sz w:val="18"/>
+          <w:szCs w:val="18"/>
+          <w:highlight w:val="yellow"/>
+          <w:lang w:val="es-ES_tradnl"/>
+        </w:rPr>
+        <w:t xml:space="preserve">(mín. 2 – máx. 5, </w:t>
+      </w:r>
+      <w:r>
+        <w:rPr>
+          <w:rFonts w:ascii="Arial" w:hAnsi="Arial"/>
+          <w:b/>
+          <w:sz w:val="18"/>
+          <w:szCs w:val="18"/>
+          <w:highlight w:val="yellow"/>
+          <w:lang w:val="es-ES_tradnl"/>
+        </w:rPr>
+        <w:t>73</w:t>
+      </w:r>
+      <w:r>
+        <w:rPr>
+          <w:rFonts w:ascii="Arial" w:hAnsi="Arial"/>
+          <w:sz w:val="18"/>
+          <w:szCs w:val="18"/>
+          <w:highlight w:val="yellow"/>
+          <w:lang w:val="es-ES_tradnl"/>
+        </w:rPr>
+        <w:t xml:space="preserve"> caracteres máximo cada respuesta)</w:t>
+      </w:r>
+      <w:r>
+        <w:rPr>
+          <w:rFonts w:ascii="Arial" w:hAnsi="Arial" w:cs="Arial"/>
+          <w:sz w:val="18"/>
+          <w:szCs w:val="18"/>
+          <w:lang w:val="es-ES_tradnl"/>
+        </w:rPr>
+        <w:t xml:space="preserve"> </w:t>
+      </w:r>
+    </w:p>
+    <w:p>
+      <w:pPr>
+        <w:rPr>
+          <w:rFonts w:ascii="Arial" w:hAnsi="Arial" w:cs="Arial"/>
+          <w:sz w:val="18"/>
+          <w:szCs w:val="18"/>
+          <w:lang w:val="es-ES_tradnl"/>
+        </w:rPr>
+      </w:pPr>
+    </w:p>
+    <w:p>
+      <w:pPr>
+        <w:rPr>
+          <w:rFonts w:ascii="Arial" w:hAnsi="Arial" w:cs="Arial"/>
+          <w:b/>
+          <w:sz w:val="18"/>
+          <w:szCs w:val="18"/>
+          <w:lang w:val="es-ES_tradnl"/>
+        </w:rPr>
+      </w:pPr>
+      <w:r>
+        <w:rPr>
+          <w:rFonts w:ascii="Arial" w:hAnsi="Arial" w:cs="Arial"/>
+          <w:b/>
+          <w:sz w:val="18"/>
+          <w:szCs w:val="18"/>
+          <w:lang w:val="es-ES_tradnl"/>
+        </w:rPr>
+        <w:t>Conjunto finito</w:t>
+      </w:r>
+    </w:p>
+    <w:p>
+      <w:pPr>
+        <w:rPr>
+          <w:rFonts w:ascii="Arial" w:hAnsi="Arial" w:cs="Arial"/>
+          <w:sz w:val="18"/>
+          <w:szCs w:val="18"/>
+          <w:lang w:val="es-ES_tradnl"/>
+        </w:rPr>
+      </w:pPr>
+      <w:r>
+        <w:rPr>
+          <w:rFonts w:ascii="Arial" w:hAnsi="Arial" w:cs="Arial"/>
+          <w:sz w:val="18"/>
+          <w:szCs w:val="18"/>
+          <w:lang w:val="es-ES_tradnl"/>
+        </w:rPr>
+        <w:t>Conjunto infinito</w:t>
+      </w:r>
+    </w:p>
+    <w:p>
+      <w:pPr>
+        <w:rPr>
+          <w:rFonts w:ascii="Arial" w:hAnsi="Arial" w:cs="Arial"/>
+          <w:sz w:val="18"/>
+          <w:szCs w:val="18"/>
+          <w:lang w:val="es-ES_tradnl"/>
+        </w:rPr>
+      </w:pPr>
+    </w:p>
+    <w:p>
+      <w:pPr>
+        <w:rPr>
+          <w:rFonts w:ascii="Arial" w:hAnsi="Arial"/>
+          <w:sz w:val="18"/>
+          <w:szCs w:val="18"/>
+          <w:lang w:val="es-ES_tradnl"/>
+        </w:rPr>
+      </w:pPr>
+      <w:r>
+        <w:rPr>
+          <w:rFonts w:ascii="Arial" w:hAnsi="Arial"/>
+          <w:sz w:val="18"/>
+          <w:szCs w:val="18"/>
+          <w:highlight w:val="green"/>
+          <w:lang w:val="es-ES_tradnl"/>
+        </w:rPr>
+        <w:t>Pregunta 9</w:t>
+      </w:r>
+      <w:r>
+        <w:rPr>
+          <w:rFonts w:ascii="Arial" w:hAnsi="Arial"/>
+          <w:sz w:val="18"/>
+          <w:szCs w:val="18"/>
+          <w:highlight w:val="green"/>
+          <w:lang w:val="es-ES_tradnl"/>
+        </w:rPr>
+        <w:t xml:space="preserve"> (</w:t>
+      </w:r>
+      <w:r>
+        <w:rPr>
+          <w:rFonts w:ascii="Arial" w:hAnsi="Arial"/>
+          <w:b/>
+          <w:sz w:val="18"/>
+          <w:szCs w:val="18"/>
+          <w:highlight w:val="green"/>
+          <w:lang w:val="es-ES_tradnl"/>
+        </w:rPr>
+        <w:t>173</w:t>
+      </w:r>
+      <w:r>
+        <w:rPr>
+          <w:rFonts w:ascii="Arial" w:hAnsi="Arial"/>
+          <w:sz w:val="18"/>
+          <w:szCs w:val="18"/>
+          <w:highlight w:val="green"/>
+          <w:lang w:val="es-ES_tradnl"/>
+        </w:rPr>
+        <w:t xml:space="preserve"> caracteres máximo)</w:t>
+      </w:r>
+    </w:p>
+    <w:p>
+      <w:pPr>
+        <w:rPr>
+          <w:rFonts w:ascii="Arial" w:hAnsi="Arial" w:cs="Arial"/>
+          <w:sz w:val="18"/>
+          <w:szCs w:val="18"/>
+          <w:lang w:val="es-ES_tradnl"/>
+        </w:rPr>
+      </w:pPr>
+    </w:p>
+    <w:p>
+      <w:pPr>
+        <w:rPr>
+          <w:rFonts w:ascii="Arial" w:hAnsi="Arial" w:cs="Arial"/>
+          <w:sz w:val="18"/>
+          <w:szCs w:val="18"/>
+          <w:lang w:val="es-ES_tradnl"/>
+        </w:rPr>
+      </w:pPr>
+      <w:r>
+        <w:rPr>
+          <w:rFonts w:ascii="Arial" w:hAnsi="Arial" w:cs="Arial"/>
+          <w:sz w:val="18"/>
+          <w:szCs w:val="18"/>
+          <w:lang w:val="es-ES_tradnl"/>
+        </w:rPr>
+        <w:t>¿</w:t>
+      </w:r>
+      <w:r>
+        <w:rPr>
+          <w:rFonts w:ascii="Arial" w:hAnsi="Arial" w:cs="Arial"/>
+          <w:sz w:val="18"/>
+          <w:szCs w:val="18"/>
+          <w:lang w:val="es-ES_tradnl"/>
+        </w:rPr>
+        <w:t>El</w:t>
+      </w:r>
+      <w:r>
+        <w:rPr>
+          <w:rFonts w:ascii="Arial" w:hAnsi="Arial" w:cs="Arial"/>
+          <w:sz w:val="18"/>
+          <w:szCs w:val="18"/>
+          <w:lang w:val="es-ES_tradnl"/>
+        </w:rPr>
+        <w:t xml:space="preserve"> conjunto </w:t>
+      </w:r>
+      <w:r>
+        <w:rPr>
+          <w:rFonts w:ascii="Arial" w:hAnsi="Arial" w:cs="Arial"/>
+          <w:i/>
+          <w:sz w:val="18"/>
+          <w:szCs w:val="18"/>
+          <w:lang w:val="es-ES_tradnl"/>
+        </w:rPr>
+        <w:t>L</w:t>
+      </w:r>
+      <w:r>
+        <w:rPr>
+          <w:rFonts w:ascii="Arial" w:hAnsi="Arial"/>
+          <w:sz w:val="18"/>
+          <w:szCs w:val="18"/>
+          <w:lang w:val="es-ES_tradnl"/>
+        </w:rPr>
+        <w:t xml:space="preserve"> = {</w:t>
+      </w:r>
+      <w:r>
+        <w:rPr>
+          <w:rFonts w:ascii="Arial" w:hAnsi="Arial"/>
+          <w:i/>
+          <w:sz w:val="18"/>
+          <w:szCs w:val="18"/>
+          <w:lang w:val="es-ES_tradnl"/>
+        </w:rPr>
+        <w:t>x</w:t>
+      </w:r>
+      <w:r>
+        <w:rPr>
+          <w:rFonts w:ascii="Arial" w:hAnsi="Arial"/>
+          <w:sz w:val="18"/>
+          <w:szCs w:val="18"/>
+          <w:lang w:val="es-ES_tradnl"/>
+        </w:rPr>
+        <w:t>/</w:t>
+      </w:r>
+      <w:r>
+        <w:rPr>
+          <w:rFonts w:ascii="Arial" w:hAnsi="Arial"/>
+          <w:i/>
+          <w:sz w:val="18"/>
+          <w:szCs w:val="18"/>
+          <w:lang w:val="es-ES_tradnl"/>
+        </w:rPr>
+        <w:t>x</w:t>
+      </w:r>
+      <w:r>
+        <w:rPr>
+          <w:rFonts w:ascii="Arial" w:hAnsi="Arial"/>
+          <w:sz w:val="18"/>
+          <w:szCs w:val="18"/>
+          <w:lang w:val="es-ES_tradnl"/>
+        </w:rPr>
+        <w:t xml:space="preserve"> </w:t>
+      </w:r>
+      <w:r>
+        <w:rPr>
+          <w:rFonts w:ascii="Arial" w:hAnsi="Arial"/>
+          <w:sz w:val="18"/>
+          <w:szCs w:val="18"/>
+          <w:lang w:val="es-ES_tradnl"/>
+        </w:rPr>
+        <w:t>es un</w:t>
+      </w:r>
+      <w:r>
+        <w:rPr>
+          <w:rFonts w:ascii="Arial" w:hAnsi="Arial"/>
+          <w:sz w:val="18"/>
+          <w:szCs w:val="18"/>
+          <w:lang w:val="es-ES_tradnl"/>
+        </w:rPr>
+        <w:t>a letra del abecedario</w:t>
+      </w:r>
+      <w:r>
+        <w:rPr>
+          <w:rFonts w:ascii="Arial" w:hAnsi="Arial"/>
+          <w:sz w:val="18"/>
+          <w:szCs w:val="18"/>
+          <w:lang w:val="es-ES_tradnl"/>
+        </w:rPr>
+        <w:t xml:space="preserve">} es </w:t>
+      </w:r>
+      <w:r>
+        <w:rPr>
+          <w:rFonts w:ascii="Arial" w:hAnsi="Arial"/>
+          <w:sz w:val="18"/>
+          <w:szCs w:val="18"/>
+          <w:lang w:val="es-ES_tradnl"/>
+        </w:rPr>
+        <w:t>finito o infinito?</w:t>
+      </w:r>
+    </w:p>
+    <w:p>
+      <w:pPr>
+        <w:rPr>
+          <w:rFonts w:ascii="Arial" w:hAnsi="Arial" w:cs="Arial"/>
+          <w:sz w:val="18"/>
+          <w:szCs w:val="18"/>
+          <w:lang w:val="es-ES_tradnl"/>
+        </w:rPr>
+      </w:pPr>
+    </w:p>
+    <w:p>
+      <w:pPr>
+        <w:rPr>
+          <w:rFonts w:ascii="Arial" w:hAnsi="Arial" w:cs="Arial"/>
+          <w:sz w:val="18"/>
+          <w:szCs w:val="18"/>
+          <w:highlight w:val="green"/>
+          <w:lang w:val="es-ES_tradnl"/>
+        </w:rPr>
+      </w:pPr>
+      <w:r>
+        <w:rPr>
+          <w:rFonts w:ascii="Arial" w:hAnsi="Arial" w:cs="Arial"/>
+          <w:sz w:val="18"/>
+          <w:szCs w:val="18"/>
+          <w:highlight w:val="yellow"/>
+          <w:lang w:val="es-ES_tradnl"/>
+        </w:rPr>
         <w:t>Explicación (</w:t>
       </w:r>
       <w:r>
@@ -5607,7 +6877,7 @@
           <w:highlight w:val="green"/>
           <w:lang w:val="es-ES_tradnl"/>
         </w:rPr>
-        <w:t>Pregunta 8</w:t>
+        <w:t>Pregunta 10</w:t>
       </w:r>
       <w:r>
         <w:rPr>
@@ -5667,667 +6937,82 @@
           <w:szCs w:val="18"/>
           <w:lang w:val="es-ES_tradnl"/>
         </w:rPr>
-        <w:t>¿Es el conjunto A</w:t>
-      </w:r>
-      <w:r>
-        <w:rPr>
-          <w:rFonts w:ascii="Arial" w:hAnsi="Arial"/>
-          <w:sz w:val="18"/>
-          <w:szCs w:val="18"/>
-          <w:lang w:val="es-ES_tradnl"/>
-        </w:rPr>
-        <w:t xml:space="preserve"> = {x/x es una profesión}, finito o infinito?</w:t>
-      </w:r>
-    </w:p>
-    <w:p>
-      <w:pPr>
-        <w:rPr>
-          <w:rFonts w:ascii="Arial" w:hAnsi="Arial" w:cs="Arial"/>
-          <w:sz w:val="18"/>
-          <w:szCs w:val="18"/>
-          <w:lang w:val="es-ES_tradnl"/>
-        </w:rPr>
-      </w:pPr>
-      <w:r>
-        <w:rPr>
-          <w:rFonts w:ascii="Arial" w:hAnsi="Arial" w:cs="Arial"/>
-          <w:sz w:val="18"/>
-          <w:szCs w:val="18"/>
-          <w:lang w:val="es-ES_tradnl"/>
-        </w:rPr>
-        <w:t>.</w:t>
-      </w:r>
-    </w:p>
-    <w:p>
-      <w:pPr>
-        <w:rPr>
-          <w:rFonts w:ascii="Arial" w:hAnsi="Arial" w:cs="Arial"/>
-          <w:sz w:val="18"/>
-          <w:szCs w:val="18"/>
-          <w:lang w:val="es-ES_tradnl"/>
-        </w:rPr>
-      </w:pPr>
-    </w:p>
-    <w:p>
-      <w:pPr>
-        <w:rPr>
-          <w:rFonts w:ascii="Arial" w:hAnsi="Arial" w:cs="Arial"/>
-          <w:sz w:val="18"/>
-          <w:szCs w:val="18"/>
-          <w:highlight w:val="green"/>
-          <w:lang w:val="es-ES_tradnl"/>
-        </w:rPr>
-      </w:pPr>
-      <w:r>
-        <w:rPr>
-          <w:rFonts w:ascii="Arial" w:hAnsi="Arial" w:cs="Arial"/>
-          <w:sz w:val="18"/>
-          <w:szCs w:val="18"/>
-          <w:highlight w:val="yellow"/>
-          <w:lang w:val="es-ES_tradnl"/>
-        </w:rPr>
-        <w:t>Explicación (</w:t>
-      </w:r>
-      <w:r>
-        <w:rPr>
-          <w:rFonts w:ascii="Arial" w:hAnsi="Arial" w:cs="Arial"/>
-          <w:b/>
-          <w:sz w:val="18"/>
-          <w:szCs w:val="18"/>
-          <w:highlight w:val="yellow"/>
-          <w:lang w:val="es-ES_tradnl"/>
-        </w:rPr>
-        <w:t>173</w:t>
-      </w:r>
-      <w:r>
-        <w:rPr>
-          <w:rFonts w:ascii="Arial" w:hAnsi="Arial" w:cs="Arial"/>
-          <w:sz w:val="18"/>
-          <w:szCs w:val="18"/>
-          <w:highlight w:val="yellow"/>
-          <w:lang w:val="es-ES_tradnl"/>
-        </w:rPr>
-        <w:t xml:space="preserve"> caracteres máximo)</w:t>
-      </w:r>
-    </w:p>
-    <w:p>
-      <w:pPr>
-        <w:rPr>
-          <w:rFonts w:ascii="Arial" w:hAnsi="Arial" w:cs="Arial"/>
-          <w:sz w:val="18"/>
-          <w:szCs w:val="18"/>
-          <w:lang w:val="es-ES_tradnl"/>
-        </w:rPr>
-      </w:pPr>
-    </w:p>
-    <w:p>
-      <w:pPr>
-        <w:rPr>
-          <w:rFonts w:ascii="Arial" w:hAnsi="Arial" w:cs="Arial"/>
-          <w:sz w:val="18"/>
-          <w:szCs w:val="18"/>
-          <w:lang w:val="es-ES_tradnl"/>
-        </w:rPr>
-      </w:pPr>
-    </w:p>
-    <w:p>
-      <w:pPr>
-        <w:rPr>
-          <w:rFonts w:ascii="Arial" w:hAnsi="Arial" w:cs="Arial"/>
-          <w:sz w:val="18"/>
-          <w:szCs w:val="18"/>
-          <w:lang w:val="es-ES_tradnl"/>
-        </w:rPr>
-      </w:pPr>
-      <w:r>
-        <w:rPr>
-          <w:rFonts w:ascii="Arial" w:hAnsi="Arial"/>
-          <w:b/>
-          <w:color w:val="FF0000"/>
-          <w:sz w:val="18"/>
-          <w:szCs w:val="18"/>
-          <w:lang w:val="es-ES_tradnl"/>
-        </w:rPr>
-        <w:t>*</w:t>
-      </w:r>
-      <w:r>
-        <w:rPr>
-          <w:rFonts w:ascii="Arial" w:hAnsi="Arial"/>
-          <w:color w:val="FF0000"/>
-          <w:sz w:val="18"/>
-          <w:szCs w:val="18"/>
-          <w:lang w:val="es-ES_tradnl"/>
-        </w:rPr>
-        <w:t xml:space="preserve"> </w:t>
-      </w:r>
-      <w:r>
-        <w:rPr>
-          <w:rFonts w:ascii="Arial" w:hAnsi="Arial" w:cs="Arial"/>
-          <w:sz w:val="18"/>
-          <w:szCs w:val="18"/>
-          <w:highlight w:val="yellow"/>
-          <w:lang w:val="es-ES_tradnl"/>
-        </w:rPr>
-        <w:t xml:space="preserve">Respuestas </w:t>
-      </w:r>
-      <w:r>
-        <w:rPr>
-          <w:rFonts w:ascii="Arial" w:hAnsi="Arial"/>
-          <w:sz w:val="18"/>
-          <w:szCs w:val="18"/>
-          <w:highlight w:val="yellow"/>
-          <w:lang w:val="es-ES_tradnl"/>
-        </w:rPr>
-        <w:t xml:space="preserve">(mín. 2 – máx. 5, </w:t>
-      </w:r>
-      <w:r>
-        <w:rPr>
-          <w:rFonts w:ascii="Arial" w:hAnsi="Arial"/>
-          <w:b/>
-          <w:sz w:val="18"/>
-          <w:szCs w:val="18"/>
-          <w:highlight w:val="yellow"/>
-          <w:lang w:val="es-ES_tradnl"/>
-        </w:rPr>
-        <w:t>73</w:t>
-      </w:r>
-      <w:r>
-        <w:rPr>
-          <w:rFonts w:ascii="Arial" w:hAnsi="Arial"/>
-          <w:sz w:val="18"/>
-          <w:szCs w:val="18"/>
-          <w:highlight w:val="yellow"/>
-          <w:lang w:val="es-ES_tradnl"/>
-        </w:rPr>
-        <w:t xml:space="preserve"> caracteres máximo cada respuesta)</w:t>
-      </w:r>
-      <w:r>
-        <w:rPr>
-          <w:rFonts w:ascii="Arial" w:hAnsi="Arial" w:cs="Arial"/>
-          <w:sz w:val="18"/>
-          <w:szCs w:val="18"/>
-          <w:lang w:val="es-ES_tradnl"/>
-        </w:rPr>
-        <w:t xml:space="preserve"> </w:t>
-      </w:r>
-    </w:p>
-    <w:p>
-      <w:pPr>
-        <w:rPr>
-          <w:rFonts w:ascii="Arial" w:hAnsi="Arial" w:cs="Arial"/>
-          <w:sz w:val="18"/>
-          <w:szCs w:val="18"/>
-          <w:lang w:val="es-ES_tradnl"/>
-        </w:rPr>
-      </w:pPr>
-    </w:p>
-    <w:p>
-      <w:pPr>
-        <w:rPr>
-          <w:rFonts w:ascii="Arial" w:hAnsi="Arial" w:cs="Arial"/>
-          <w:b/>
-          <w:sz w:val="18"/>
-          <w:szCs w:val="18"/>
-          <w:lang w:val="es-ES_tradnl"/>
-        </w:rPr>
-      </w:pPr>
-      <w:r>
-        <w:rPr>
-          <w:rFonts w:ascii="Arial" w:hAnsi="Arial" w:cs="Arial"/>
-          <w:b/>
-          <w:sz w:val="18"/>
-          <w:szCs w:val="18"/>
-          <w:lang w:val="es-ES_tradnl"/>
-        </w:rPr>
-        <w:t>Conjunto finito</w:t>
-      </w:r>
-    </w:p>
-    <w:p>
-      <w:pPr>
-        <w:rPr>
-          <w:rFonts w:ascii="Arial" w:hAnsi="Arial" w:cs="Arial"/>
-          <w:sz w:val="18"/>
-          <w:szCs w:val="18"/>
-          <w:lang w:val="es-ES_tradnl"/>
-        </w:rPr>
-      </w:pPr>
-      <w:r>
-        <w:rPr>
-          <w:rFonts w:ascii="Arial" w:hAnsi="Arial" w:cs="Arial"/>
-          <w:sz w:val="18"/>
-          <w:szCs w:val="18"/>
-          <w:lang w:val="es-ES_tradnl"/>
-        </w:rPr>
-        <w:t>Conjunto infinito</w:t>
-      </w:r>
-    </w:p>
-    <w:p>
-      <w:pPr>
-        <w:rPr>
-          <w:rFonts w:ascii="Arial" w:hAnsi="Arial" w:cs="Arial"/>
-          <w:sz w:val="18"/>
-          <w:szCs w:val="18"/>
-          <w:lang w:val="es-ES_tradnl"/>
-        </w:rPr>
-      </w:pPr>
-    </w:p>
-    <w:p>
-      <w:pPr>
-        <w:rPr>
-          <w:rFonts w:ascii="Arial" w:hAnsi="Arial"/>
-          <w:sz w:val="18"/>
-          <w:szCs w:val="18"/>
-          <w:lang w:val="es-ES_tradnl"/>
-        </w:rPr>
-      </w:pPr>
-      <w:r>
-        <w:rPr>
-          <w:rFonts w:ascii="Arial" w:hAnsi="Arial"/>
-          <w:sz w:val="18"/>
-          <w:szCs w:val="18"/>
-          <w:highlight w:val="green"/>
-          <w:lang w:val="es-ES_tradnl"/>
-        </w:rPr>
-        <w:t>Pregunta 9</w:t>
-      </w:r>
-      <w:r>
-        <w:rPr>
-          <w:rFonts w:ascii="Arial" w:hAnsi="Arial"/>
-          <w:sz w:val="18"/>
-          <w:szCs w:val="18"/>
-          <w:highlight w:val="green"/>
-          <w:lang w:val="es-ES_tradnl"/>
-        </w:rPr>
-        <w:t xml:space="preserve"> (</w:t>
-      </w:r>
-      <w:r>
-        <w:rPr>
-          <w:rFonts w:ascii="Arial" w:hAnsi="Arial"/>
-          <w:b/>
-          <w:sz w:val="18"/>
-          <w:szCs w:val="18"/>
-          <w:highlight w:val="green"/>
-          <w:lang w:val="es-ES_tradnl"/>
-        </w:rPr>
-        <w:t>173</w:t>
-      </w:r>
-      <w:r>
-        <w:rPr>
-          <w:rFonts w:ascii="Arial" w:hAnsi="Arial"/>
-          <w:sz w:val="18"/>
-          <w:szCs w:val="18"/>
-          <w:highlight w:val="green"/>
-          <w:lang w:val="es-ES_tradnl"/>
-        </w:rPr>
-        <w:t xml:space="preserve"> caracteres máximo)</w:t>
-      </w:r>
-    </w:p>
-    <w:p>
-      <w:pPr>
-        <w:rPr>
-          <w:rFonts w:ascii="Arial" w:hAnsi="Arial" w:cs="Arial"/>
-          <w:sz w:val="18"/>
-          <w:szCs w:val="18"/>
-          <w:lang w:val="es-ES_tradnl"/>
-        </w:rPr>
-      </w:pPr>
-    </w:p>
-    <w:p>
-      <w:pPr>
-        <w:rPr>
-          <w:rFonts w:ascii="Arial" w:hAnsi="Arial" w:cs="Arial"/>
-          <w:sz w:val="18"/>
-          <w:szCs w:val="18"/>
-          <w:lang w:val="es-ES_tradnl"/>
-        </w:rPr>
-      </w:pPr>
-      <w:r>
-        <w:rPr>
-          <w:rFonts w:ascii="Arial" w:hAnsi="Arial" w:cs="Arial"/>
-          <w:sz w:val="18"/>
-          <w:szCs w:val="18"/>
-          <w:lang w:val="es-ES_tradnl"/>
-        </w:rPr>
-        <w:t>¿Es el conjunto L</w:t>
-      </w:r>
-      <w:r>
-        <w:rPr>
-          <w:rFonts w:ascii="Arial" w:hAnsi="Arial"/>
-          <w:sz w:val="18"/>
-          <w:szCs w:val="18"/>
-          <w:lang w:val="es-ES_tradnl"/>
-        </w:rPr>
-        <w:t xml:space="preserve"> = {x/x es un</w:t>
-      </w:r>
-      <w:r>
-        <w:rPr>
-          <w:rFonts w:ascii="Arial" w:hAnsi="Arial"/>
-          <w:sz w:val="18"/>
-          <w:szCs w:val="18"/>
-          <w:lang w:val="es-ES_tradnl"/>
-        </w:rPr>
-        <w:t>a letra del abecedario</w:t>
-      </w:r>
-      <w:r>
-        <w:rPr>
-          <w:rFonts w:ascii="Arial" w:hAnsi="Arial"/>
-          <w:sz w:val="18"/>
-          <w:szCs w:val="18"/>
-          <w:lang w:val="es-ES_tradnl"/>
-        </w:rPr>
-        <w:t>}, finito o infinito?</w:t>
-      </w:r>
-    </w:p>
-    <w:p>
-      <w:pPr>
-        <w:rPr>
-          <w:rFonts w:ascii="Arial" w:hAnsi="Arial" w:cs="Arial"/>
-          <w:sz w:val="18"/>
-          <w:szCs w:val="18"/>
-          <w:lang w:val="es-ES_tradnl"/>
-        </w:rPr>
-      </w:pPr>
-    </w:p>
-    <w:p>
-      <w:pPr>
-        <w:rPr>
-          <w:rFonts w:ascii="Arial" w:hAnsi="Arial" w:cs="Arial"/>
-          <w:sz w:val="18"/>
-          <w:szCs w:val="18"/>
-          <w:highlight w:val="green"/>
-          <w:lang w:val="es-ES_tradnl"/>
-        </w:rPr>
-      </w:pPr>
-      <w:r>
-        <w:rPr>
-          <w:rFonts w:ascii="Arial" w:hAnsi="Arial" w:cs="Arial"/>
-          <w:sz w:val="18"/>
-          <w:szCs w:val="18"/>
-          <w:highlight w:val="yellow"/>
-          <w:lang w:val="es-ES_tradnl"/>
-        </w:rPr>
-        <w:t>Explicación (</w:t>
-      </w:r>
-      <w:r>
-        <w:rPr>
-          <w:rFonts w:ascii="Arial" w:hAnsi="Arial" w:cs="Arial"/>
-          <w:b/>
-          <w:sz w:val="18"/>
-          <w:szCs w:val="18"/>
-          <w:highlight w:val="yellow"/>
-          <w:lang w:val="es-ES_tradnl"/>
-        </w:rPr>
-        <w:t>173</w:t>
-      </w:r>
-      <w:r>
-        <w:rPr>
-          <w:rFonts w:ascii="Arial" w:hAnsi="Arial" w:cs="Arial"/>
-          <w:sz w:val="18"/>
-          <w:szCs w:val="18"/>
-          <w:highlight w:val="yellow"/>
-          <w:lang w:val="es-ES_tradnl"/>
-        </w:rPr>
-        <w:t xml:space="preserve"> caracteres máximo)</w:t>
-      </w:r>
-    </w:p>
-    <w:p>
-      <w:pPr>
-        <w:rPr>
-          <w:rFonts w:ascii="Arial" w:hAnsi="Arial" w:cs="Arial"/>
-          <w:sz w:val="18"/>
-          <w:szCs w:val="18"/>
-          <w:lang w:val="es-ES_tradnl"/>
-        </w:rPr>
-      </w:pPr>
-    </w:p>
-    <w:p>
-      <w:pPr>
-        <w:rPr>
-          <w:rFonts w:ascii="Arial" w:hAnsi="Arial" w:cs="Arial"/>
-          <w:sz w:val="18"/>
-          <w:szCs w:val="18"/>
-          <w:lang w:val="es-ES_tradnl"/>
-        </w:rPr>
-      </w:pPr>
-    </w:p>
-    <w:p>
-      <w:pPr>
-        <w:rPr>
-          <w:rFonts w:ascii="Arial" w:hAnsi="Arial" w:cs="Arial"/>
-          <w:sz w:val="18"/>
-          <w:szCs w:val="18"/>
-          <w:lang w:val="es-ES_tradnl"/>
-        </w:rPr>
-      </w:pPr>
-      <w:r>
-        <w:rPr>
-          <w:rFonts w:ascii="Arial" w:hAnsi="Arial"/>
-          <w:b/>
-          <w:color w:val="FF0000"/>
-          <w:sz w:val="18"/>
-          <w:szCs w:val="18"/>
-          <w:lang w:val="es-ES_tradnl"/>
-        </w:rPr>
-        <w:t>*</w:t>
-      </w:r>
-      <w:r>
-        <w:rPr>
-          <w:rFonts w:ascii="Arial" w:hAnsi="Arial"/>
-          <w:color w:val="FF0000"/>
-          <w:sz w:val="18"/>
-          <w:szCs w:val="18"/>
-          <w:lang w:val="es-ES_tradnl"/>
-        </w:rPr>
-        <w:t xml:space="preserve"> </w:t>
-      </w:r>
-      <w:r>
-        <w:rPr>
-          <w:rFonts w:ascii="Arial" w:hAnsi="Arial" w:cs="Arial"/>
-          <w:sz w:val="18"/>
-          <w:szCs w:val="18"/>
-          <w:highlight w:val="yellow"/>
-          <w:lang w:val="es-ES_tradnl"/>
-        </w:rPr>
-        <w:t xml:space="preserve">Respuestas </w:t>
-      </w:r>
-      <w:r>
-        <w:rPr>
-          <w:rFonts w:ascii="Arial" w:hAnsi="Arial"/>
-          <w:sz w:val="18"/>
-          <w:szCs w:val="18"/>
-          <w:highlight w:val="yellow"/>
-          <w:lang w:val="es-ES_tradnl"/>
-        </w:rPr>
-        <w:t xml:space="preserve">(mín. 2 – máx. 5, </w:t>
-      </w:r>
-      <w:r>
-        <w:rPr>
-          <w:rFonts w:ascii="Arial" w:hAnsi="Arial"/>
-          <w:b/>
-          <w:sz w:val="18"/>
-          <w:szCs w:val="18"/>
-          <w:highlight w:val="yellow"/>
-          <w:lang w:val="es-ES_tradnl"/>
-        </w:rPr>
-        <w:t>73</w:t>
-      </w:r>
-      <w:r>
-        <w:rPr>
-          <w:rFonts w:ascii="Arial" w:hAnsi="Arial"/>
-          <w:sz w:val="18"/>
-          <w:szCs w:val="18"/>
-          <w:highlight w:val="yellow"/>
-          <w:lang w:val="es-ES_tradnl"/>
-        </w:rPr>
-        <w:t xml:space="preserve"> caracteres máximo cada respuesta)</w:t>
-      </w:r>
-      <w:r>
-        <w:rPr>
-          <w:rFonts w:ascii="Arial" w:hAnsi="Arial" w:cs="Arial"/>
-          <w:sz w:val="18"/>
-          <w:szCs w:val="18"/>
-          <w:lang w:val="es-ES_tradnl"/>
-        </w:rPr>
-        <w:t xml:space="preserve"> </w:t>
-      </w:r>
-    </w:p>
-    <w:p>
-      <w:pPr>
-        <w:rPr>
-          <w:rFonts w:ascii="Arial" w:hAnsi="Arial" w:cs="Arial"/>
-          <w:sz w:val="18"/>
-          <w:szCs w:val="18"/>
-          <w:lang w:val="es-ES_tradnl"/>
-        </w:rPr>
-      </w:pPr>
-    </w:p>
-    <w:p>
-      <w:pPr>
-        <w:rPr>
-          <w:rFonts w:ascii="Arial" w:hAnsi="Arial" w:cs="Arial"/>
-          <w:b/>
-          <w:sz w:val="18"/>
-          <w:szCs w:val="18"/>
-          <w:lang w:val="es-ES_tradnl"/>
-        </w:rPr>
-      </w:pPr>
-      <w:r>
-        <w:rPr>
-          <w:rFonts w:ascii="Arial" w:hAnsi="Arial" w:cs="Arial"/>
-          <w:b/>
-          <w:sz w:val="18"/>
-          <w:szCs w:val="18"/>
-          <w:lang w:val="es-ES_tradnl"/>
-        </w:rPr>
-        <w:t>Conjunto finito</w:t>
-      </w:r>
-    </w:p>
-    <w:p>
-      <w:pPr>
-        <w:rPr>
-          <w:rFonts w:ascii="Arial" w:hAnsi="Arial" w:cs="Arial"/>
-          <w:sz w:val="18"/>
-          <w:szCs w:val="18"/>
-          <w:lang w:val="es-ES_tradnl"/>
-        </w:rPr>
-      </w:pPr>
-      <w:r>
-        <w:rPr>
-          <w:rFonts w:ascii="Arial" w:hAnsi="Arial" w:cs="Arial"/>
-          <w:sz w:val="18"/>
-          <w:szCs w:val="18"/>
-          <w:lang w:val="es-ES_tradnl"/>
-        </w:rPr>
-        <w:t>Conjunto infinito</w:t>
-      </w:r>
-    </w:p>
-    <w:p>
-      <w:pPr>
-        <w:rPr>
-          <w:rFonts w:ascii="Arial" w:hAnsi="Arial" w:cs="Arial"/>
-          <w:sz w:val="18"/>
-          <w:szCs w:val="18"/>
-          <w:lang w:val="es-ES_tradnl"/>
-        </w:rPr>
-      </w:pPr>
-    </w:p>
-    <w:p>
-      <w:pPr>
-        <w:rPr>
-          <w:rFonts w:ascii="Arial" w:hAnsi="Arial" w:cs="Arial"/>
-          <w:sz w:val="18"/>
-          <w:szCs w:val="18"/>
-          <w:lang w:val="es-ES_tradnl"/>
-        </w:rPr>
-      </w:pPr>
-    </w:p>
-    <w:p>
-      <w:pPr>
-        <w:rPr>
-          <w:rFonts w:ascii="Arial" w:hAnsi="Arial"/>
-          <w:sz w:val="18"/>
-          <w:szCs w:val="18"/>
-          <w:lang w:val="es-ES_tradnl"/>
-        </w:rPr>
-      </w:pPr>
-      <w:r>
-        <w:rPr>
-          <w:rFonts w:ascii="Arial" w:hAnsi="Arial"/>
-          <w:sz w:val="18"/>
-          <w:szCs w:val="18"/>
-          <w:highlight w:val="green"/>
-          <w:lang w:val="es-ES_tradnl"/>
-        </w:rPr>
-        <w:t>Pregunta 10</w:t>
-      </w:r>
-      <w:r>
-        <w:rPr>
-          <w:rFonts w:ascii="Arial" w:hAnsi="Arial"/>
-          <w:sz w:val="18"/>
-          <w:szCs w:val="18"/>
-          <w:highlight w:val="green"/>
-          <w:lang w:val="es-ES_tradnl"/>
-        </w:rPr>
-        <w:t xml:space="preserve"> (</w:t>
-      </w:r>
-      <w:r>
-        <w:rPr>
-          <w:rFonts w:ascii="Arial" w:hAnsi="Arial"/>
-          <w:b/>
-          <w:sz w:val="18"/>
-          <w:szCs w:val="18"/>
-          <w:highlight w:val="green"/>
-          <w:lang w:val="es-ES_tradnl"/>
-        </w:rPr>
-        <w:t>173</w:t>
-      </w:r>
-      <w:r>
-        <w:rPr>
-          <w:rFonts w:ascii="Arial" w:hAnsi="Arial"/>
-          <w:sz w:val="18"/>
-          <w:szCs w:val="18"/>
-          <w:highlight w:val="green"/>
-          <w:lang w:val="es-ES_tradnl"/>
-        </w:rPr>
-        <w:t xml:space="preserve"> caracteres máximo)</w:t>
-      </w:r>
-    </w:p>
-    <w:p>
-      <w:pPr>
-        <w:rPr>
-          <w:rFonts w:ascii="Arial" w:hAnsi="Arial" w:cs="Arial"/>
-          <w:sz w:val="18"/>
-          <w:szCs w:val="18"/>
-          <w:lang w:val="es-ES_tradnl"/>
-        </w:rPr>
-      </w:pPr>
-    </w:p>
-    <w:p>
-      <w:pPr>
-        <w:rPr>
-          <w:rFonts w:ascii="Arial" w:hAnsi="Arial" w:cs="Arial"/>
-          <w:sz w:val="18"/>
-          <w:szCs w:val="18"/>
-          <w:lang w:val="es-ES_tradnl"/>
-        </w:rPr>
-      </w:pPr>
-      <w:r>
-        <w:rPr>
-          <w:rFonts w:ascii="Arial" w:hAnsi="Arial" w:cs="Arial"/>
-          <w:sz w:val="18"/>
-          <w:szCs w:val="18"/>
-          <w:lang w:val="es-ES_tradnl"/>
-        </w:rPr>
-        <w:t>¿Es el conjunto B</w:t>
-      </w:r>
-      <w:r>
-        <w:rPr>
-          <w:rFonts w:ascii="Arial" w:hAnsi="Arial"/>
-          <w:sz w:val="18"/>
-          <w:szCs w:val="18"/>
-          <w:lang w:val="es-ES_tradnl"/>
-        </w:rPr>
-        <w:t xml:space="preserve"> = {x/x es un múltiplo de 100}, finito o infinito?</w:t>
+        <w:t>¿E</w:t>
+      </w:r>
+      <w:r>
+        <w:rPr>
+          <w:rFonts w:ascii="Arial" w:hAnsi="Arial" w:cs="Arial"/>
+          <w:sz w:val="18"/>
+          <w:szCs w:val="18"/>
+          <w:lang w:val="es-ES_tradnl"/>
+        </w:rPr>
+        <w:t xml:space="preserve">l conjunto </w:t>
+      </w:r>
+      <w:r>
+        <w:rPr>
+          <w:rFonts w:ascii="Arial" w:hAnsi="Arial" w:cs="Arial"/>
+          <w:i/>
+          <w:sz w:val="18"/>
+          <w:szCs w:val="18"/>
+          <w:lang w:val="es-ES_tradnl"/>
+        </w:rPr>
+        <w:t>B</w:t>
+      </w:r>
+      <w:r>
+        <w:rPr>
+          <w:rFonts w:ascii="Arial" w:hAnsi="Arial"/>
+          <w:sz w:val="18"/>
+          <w:szCs w:val="18"/>
+          <w:lang w:val="es-ES_tradnl"/>
+        </w:rPr>
+        <w:t xml:space="preserve"> = {</w:t>
+      </w:r>
+      <w:r>
+        <w:rPr>
+          <w:rFonts w:ascii="Arial" w:hAnsi="Arial"/>
+          <w:i/>
+          <w:sz w:val="18"/>
+          <w:szCs w:val="18"/>
+          <w:lang w:val="es-ES_tradnl"/>
+        </w:rPr>
+        <w:t>x</w:t>
+      </w:r>
+      <w:r>
+        <w:rPr>
+          <w:rFonts w:ascii="Arial" w:hAnsi="Arial"/>
+          <w:sz w:val="18"/>
+          <w:szCs w:val="18"/>
+          <w:lang w:val="es-ES_tradnl"/>
+        </w:rPr>
+        <w:t>/</w:t>
+      </w:r>
+      <w:r>
+        <w:rPr>
+          <w:rFonts w:ascii="Arial" w:hAnsi="Arial"/>
+          <w:i/>
+          <w:sz w:val="18"/>
+          <w:szCs w:val="18"/>
+          <w:lang w:val="es-ES_tradnl"/>
+        </w:rPr>
+        <w:t>x</w:t>
+      </w:r>
+      <w:r>
+        <w:rPr>
+          <w:rFonts w:ascii="Arial" w:hAnsi="Arial"/>
+          <w:sz w:val="18"/>
+          <w:szCs w:val="18"/>
+          <w:lang w:val="es-ES_tradnl"/>
+        </w:rPr>
+        <w:t xml:space="preserve"> es un múltiplo de 100} es</w:t>
+      </w:r>
+      <w:r>
+        <w:rPr>
+          <w:rFonts w:ascii="Arial" w:hAnsi="Arial"/>
+          <w:sz w:val="18"/>
+          <w:szCs w:val="18"/>
+          <w:lang w:val="es-ES_tradnl"/>
+        </w:rPr>
+        <w:t xml:space="preserve"> finito o infinito?</w:t>
       </w:r>
     </w:p>
     <w:p>
